--- a/BoSong_PS3_CPSC424/CPSC424.docx
+++ b/BoSong_PS3_CPSC424/CPSC424.docx
@@ -12,6 +12,12 @@
         </w:rPr>
         <w:t>CPSC424</w:t>
       </w:r>
+      <w:r>
+        <w:rPr>
+          <w:rFonts w:hint="eastAsia"/>
+        </w:rPr>
+        <w:t xml:space="preserve"> Parallel Programming</w:t>
+      </w:r>
     </w:p>
     <w:p>
       <w:pPr>
@@ -21,24 +27,992 @@
         <w:rPr>
           <w:rFonts w:hint="eastAsia"/>
         </w:rPr>
-        <w:t>Lab2</w:t>
-      </w:r>
+        <w:t>Lab3</w:t>
+      </w:r>
+    </w:p>
+    <w:p>
+      <w:pPr>
+        <w:jc w:val="right"/>
+        <w:rPr>
+          <w:rFonts w:hint="eastAsia"/>
+        </w:rPr>
+      </w:pPr>
+      <w:r>
+        <w:rPr>
+          <w:rFonts w:hint="eastAsia"/>
+        </w:rPr>
+        <w:t>Bo Song</w:t>
+      </w:r>
+    </w:p>
+    <w:p>
+      <w:pPr>
+        <w:jc w:val="right"/>
+        <w:rPr>
+          <w:rFonts w:hint="eastAsia"/>
+        </w:rPr>
+      </w:pPr>
+    </w:p>
+    <w:p>
+      <w:pPr>
+        <w:jc w:val="left"/>
+        <w:rPr>
+          <w:rFonts w:hint="eastAsia"/>
+        </w:rPr>
+      </w:pPr>
+      <w:proofErr w:type="spellStart"/>
+      <w:r>
+        <w:t>E</w:t>
+      </w:r>
+      <w:r>
+        <w:rPr>
+          <w:rFonts w:hint="eastAsia"/>
+        </w:rPr>
+        <w:t>nv</w:t>
+      </w:r>
+      <w:proofErr w:type="spellEnd"/>
+    </w:p>
+    <w:tbl>
+      <w:tblPr>
+        <w:tblStyle w:val="TableGrid"/>
+        <w:tblW w:w="0" w:type="auto"/>
+        <w:tblLook w:val="04A0" w:firstRow="1" w:lastRow="0" w:firstColumn="1" w:lastColumn="0" w:noHBand="0" w:noVBand="1"/>
+      </w:tblPr>
+      <w:tblGrid>
+        <w:gridCol w:w="10682"/>
+      </w:tblGrid>
+      <w:tr>
+        <w:tc>
+          <w:tcPr>
+            <w:tcW w:w="10682" w:type="dxa"/>
+          </w:tcPr>
+          <w:p>
+            <w:pPr>
+              <w:jc w:val="left"/>
+            </w:pPr>
+            <w:r>
+              <w:t>MKLROOT=/home/apps/fas/Langs/Intel/icsxe/2013.1.046/composer_xe_2013_sp1.2.144/mkl</w:t>
+            </w:r>
+          </w:p>
+          <w:p>
+            <w:pPr>
+              <w:jc w:val="left"/>
+            </w:pPr>
+            <w:r>
+              <w:t>MANPATH=/home/apps/fas/MPI/OpenMPI/1.6.5-intel/share/man:/home/apps/fas/Langs/Intel/icsxe/2013.1.046/composer_xe_2013_sp1.2.144/man/en_US:/usr/share/man:/opt/moab/share/man:</w:t>
+            </w:r>
+          </w:p>
+          <w:p>
+            <w:pPr>
+              <w:jc w:val="left"/>
+            </w:pPr>
+            <w:r>
+              <w:t>MKL_LINK=-L/home/apps/fas/Langs/Intel/icsxe/2013.1.046/composer_xe_2013_sp1.2.144/mkl/lib/intel64 -</w:t>
+            </w:r>
+            <w:proofErr w:type="spellStart"/>
+            <w:r>
+              <w:t>Wl</w:t>
+            </w:r>
+            <w:proofErr w:type="spellEnd"/>
+            <w:r>
+              <w:t>,--start-group -lmkl_intel_lp64 -</w:t>
+            </w:r>
+            <w:proofErr w:type="spellStart"/>
+            <w:r>
+              <w:t>lmkl_intel_thread</w:t>
+            </w:r>
+            <w:proofErr w:type="spellEnd"/>
+            <w:r>
+              <w:t xml:space="preserve"> -</w:t>
+            </w:r>
+            <w:proofErr w:type="spellStart"/>
+            <w:r>
+              <w:t>lmkl_core</w:t>
+            </w:r>
+            <w:proofErr w:type="spellEnd"/>
+            <w:r>
+              <w:t xml:space="preserve"> -</w:t>
+            </w:r>
+            <w:proofErr w:type="spellStart"/>
+            <w:r>
+              <w:t>Wl</w:t>
+            </w:r>
+            <w:proofErr w:type="spellEnd"/>
+            <w:r>
+              <w:t>,--end-group -</w:t>
+            </w:r>
+            <w:proofErr w:type="spellStart"/>
+            <w:r>
+              <w:t>lpthread</w:t>
+            </w:r>
+            <w:proofErr w:type="spellEnd"/>
+            <w:r>
+              <w:t xml:space="preserve"> -lm</w:t>
+            </w:r>
+          </w:p>
+          <w:p>
+            <w:pPr>
+              <w:jc w:val="left"/>
+            </w:pPr>
+            <w:r>
+              <w:t>HOSTNAME=compute-14-1.local</w:t>
+            </w:r>
+          </w:p>
+          <w:p>
+            <w:pPr>
+              <w:jc w:val="left"/>
+            </w:pPr>
+            <w:r>
+              <w:t>IPPROOT=/home/apps/fas/Langs/Intel/icsxe/2013.1.046/composer_xe_2013_sp1.2.144/ipp</w:t>
+            </w:r>
+          </w:p>
+          <w:p>
+            <w:pPr>
+              <w:jc w:val="left"/>
+            </w:pPr>
+            <w:r>
+              <w:t>INTEL_LICENSE_FILE=/home/apps/fas/Langs/Intel/icsxe/2013.1.046/composer_xe_2013_sp1.2.144/licenses:/opt/intel/licenses:/home/apps/fas/Licenses/intel_site.lic</w:t>
+            </w:r>
+          </w:p>
+          <w:p>
+            <w:pPr>
+              <w:jc w:val="left"/>
+            </w:pPr>
+            <w:r>
+              <w:t>TERM=</w:t>
+            </w:r>
+            <w:proofErr w:type="spellStart"/>
+            <w:r>
+              <w:t>xterm</w:t>
+            </w:r>
+            <w:proofErr w:type="spellEnd"/>
+          </w:p>
+          <w:p>
+            <w:pPr>
+              <w:jc w:val="left"/>
+            </w:pPr>
+            <w:r>
+              <w:t>SHELL=/bin/bash</w:t>
+            </w:r>
+          </w:p>
+          <w:p>
+            <w:pPr>
+              <w:jc w:val="left"/>
+            </w:pPr>
+            <w:r>
+              <w:t>HISTSIZE=1000</w:t>
+            </w:r>
+          </w:p>
+          <w:p>
+            <w:pPr>
+              <w:jc w:val="left"/>
+            </w:pPr>
+            <w:r>
+              <w:t>SSH_CLIENT=10.191.63.253 51916 22</w:t>
+            </w:r>
+          </w:p>
+          <w:p>
+            <w:pPr>
+              <w:jc w:val="left"/>
+            </w:pPr>
+            <w:r>
+              <w:t>LIBRARY_PATH=/home/apps/fas/MPI/OpenMPI/1.6.5-intel/lib:/home/apps/fas/Langs/Intel/icsxe/2013.1.046/composer_xe_2013_sp1.2.144/ipp/</w:t>
+            </w:r>
+            <w:proofErr w:type="gramStart"/>
+            <w:r>
+              <w:t>..</w:t>
+            </w:r>
+            <w:proofErr w:type="gramEnd"/>
+            <w:r>
+              <w:t>/compiler/lib/intel64:/home/apps/fas/Langs/Intel/icsxe/2013.1.046/composer_xe_2013_sp1.2.144/ipp/lib/intel64:/home/apps/fas/Langs/Intel/icsxe/2013.1.046/composer_xe_2013_sp1.2.144/compiler/lib/intel64:/home/apps/fas/Langs/Intel/icsxe/2013.1.046/composer_xe_2013_sp1.2.144/mkl/lib/intel64:/home/apps/fas/Langs/Intel/icsxe/2013.1.046/composer_xe_2013_sp1.2.144/tbb/lib/intel64/gcc4.4</w:t>
+            </w:r>
+          </w:p>
+          <w:p>
+            <w:pPr>
+              <w:jc w:val="left"/>
+            </w:pPr>
+            <w:r>
+              <w:t>PERL5LIB=/opt/</w:t>
+            </w:r>
+            <w:proofErr w:type="spellStart"/>
+            <w:r>
+              <w:t>moab</w:t>
+            </w:r>
+            <w:proofErr w:type="spellEnd"/>
+            <w:r>
+              <w:t>/lib/perl5</w:t>
+            </w:r>
+          </w:p>
+          <w:p>
+            <w:pPr>
+              <w:jc w:val="left"/>
+            </w:pPr>
+            <w:r>
+              <w:t>FPATH=/home/apps/fas/MPI/OpenMPI/1.6.5-intel/include:/home/apps/fas/Langs/Intel/icsxe/2013.1.046/composer_xe_2013_sp1.2.144/mkl/include:/home/apps/fas/Langs/Intel/icsxe/2013.1.046/composer_xe_2013_sp1.2.144/mkl/include/intel64/lp64</w:t>
+            </w:r>
+          </w:p>
+          <w:p>
+            <w:pPr>
+              <w:jc w:val="left"/>
+            </w:pPr>
+            <w:r>
+              <w:t>QTDIR=/</w:t>
+            </w:r>
+            <w:proofErr w:type="spellStart"/>
+            <w:r>
+              <w:t>usr</w:t>
+            </w:r>
+            <w:proofErr w:type="spellEnd"/>
+            <w:r>
+              <w:t>/lib64/qt-3.3</w:t>
+            </w:r>
+          </w:p>
+          <w:p>
+            <w:pPr>
+              <w:jc w:val="left"/>
+            </w:pPr>
+            <w:r>
+              <w:t>QTINC=/</w:t>
+            </w:r>
+            <w:proofErr w:type="spellStart"/>
+            <w:r>
+              <w:t>usr</w:t>
+            </w:r>
+            <w:proofErr w:type="spellEnd"/>
+            <w:r>
+              <w:t>/lib64/qt-3.3/include</w:t>
+            </w:r>
+          </w:p>
+          <w:p>
+            <w:pPr>
+              <w:jc w:val="left"/>
+            </w:pPr>
+            <w:r>
+              <w:t>MIC_LD_LIBRARY_PATH=/home/apps/fas/Langs/Intel/icsxe/2013.1.046/composer_xe_2013_sp1.2.144/mpirt/lib/mic:/home/apps/fas/Langs/Intel/icsxe/2013.1.046/composer_xe_2013_sp1.2.144/compiler/lib/mic:/home/apps/fas/Langs/Intel/icsxe/2013.1.046/composer_xe_2013_sp1.2.144/mkl/lib/mic:/opt/intel/mic/coi/device-linux-release/lib:/opt/intel/mic/myo/lib:/home/apps/fas/Langs/Intel/icsxe/2013.1.046/composer_xe_2013_sp1.2.144/tbb/lib/mic</w:t>
+            </w:r>
+          </w:p>
+          <w:p>
+            <w:pPr>
+              <w:jc w:val="left"/>
+            </w:pPr>
+            <w:r>
+              <w:t>SSH_TTY=/dev/pts/7</w:t>
+            </w:r>
+          </w:p>
+          <w:p>
+            <w:pPr>
+              <w:jc w:val="left"/>
+            </w:pPr>
+            <w:r>
+              <w:t>ANT_HOME=/opt/rocks</w:t>
+            </w:r>
+          </w:p>
+          <w:p>
+            <w:pPr>
+              <w:jc w:val="left"/>
+            </w:pPr>
+            <w:r>
+              <w:t>USER=bs744</w:t>
+            </w:r>
+          </w:p>
+          <w:p>
+            <w:pPr>
+              <w:jc w:val="left"/>
+            </w:pPr>
+            <w:r>
+              <w:t>LD_LIBRARY_PATH=/home/apps/fas/MPI/OpenMPI/1.6.5-intel/lib:/home/apps/fas/Langs/Intel/icsxe/2013.1.046/composer_xe_2013_sp1.2.144/mpirt/lib/intel64:/home/apps/fas/Langs/Intel/icsxe/2013.1.046/composer_xe_2013_sp1.2.144/ipp/../compiler/lib/intel64:/home/apps/fas/Langs/Intel/icsxe/2013.1.046/composer_xe_2013_sp1.2.144/ipp/lib/intel64:/opt/intel/mic/coi/host-linux-release/lib:/opt/intel/mic/myo/lib:/home/apps/fas/Langs/Intel/icsxe/2013.1.046/composer_xe_2013_sp1.2.144/compiler/lib/intel64:/home/apps/fas/Langs/Intel/icsxe/2013.1.046/composer_xe_2013_sp1.2.144/mkl/lib/intel64:/home/apps/fas/Langs/Intel/icsxe/2013.1.046/composer_xe_2013_sp1.2.144/tbb/lib/intel64/gcc4.4</w:t>
+            </w:r>
+          </w:p>
+          <w:p>
+            <w:pPr>
+              <w:jc w:val="left"/>
+            </w:pPr>
+            <w:r>
+              <w:t>MIC_LIBRARY_PATH=/home/apps/fas/Langs/Intel/icsxe/2013.1.046/composer_xe_2013_sp1.2.144/tbb/lib/mic</w:t>
+            </w:r>
+          </w:p>
+          <w:p>
+            <w:pPr>
+              <w:jc w:val="left"/>
+            </w:pPr>
+            <w:r>
+              <w:t>ROCKS_ROOT=/opt/rocks</w:t>
+            </w:r>
+          </w:p>
+          <w:p>
+            <w:pPr>
+              <w:jc w:val="left"/>
+            </w:pPr>
+            <w:r>
+              <w:t>CPATH=/home/apps/fas/MPI/OpenMPI/1.6.5-intel/include:/home/apps/fas/Langs/Intel/icsxe/2013.1.046/composer_xe_2013_sp1.2.144/ipp/include:/home/apps/fas/Langs/Intel/icsxe/2013.1.046/composer_xe_2013_sp1.2.144/mkl/include:/home/apps/fas/Langs/Intel/icsxe/2013.1.046/composer_xe_2013_sp1.2.144/tbb/include</w:t>
+            </w:r>
+          </w:p>
+          <w:p>
+            <w:pPr>
+              <w:jc w:val="left"/>
+            </w:pPr>
+            <w:r>
+              <w:t>YHPC_COMPILER=Intel</w:t>
+            </w:r>
+          </w:p>
+          <w:p>
+            <w:pPr>
+              <w:jc w:val="left"/>
+            </w:pPr>
+            <w:r>
+              <w:t>OMPI_MCA_orte_precondition_transports=f20cd2d28f432704-15e3f8c3bb8e89d6</w:t>
+            </w:r>
+          </w:p>
+          <w:p>
+            <w:pPr>
+              <w:jc w:val="left"/>
+            </w:pPr>
+            <w:r>
+              <w:lastRenderedPageBreak/>
+              <w:t>NLSPATH=/home/apps/fas/Langs/Intel/icsxe/2013.1.046/composer_xe_2013_sp1.2.144/compiler/lib/intel64/locale/%l_%t/%N:/home/apps/fas/Langs/Intel/icsxe/2013.1.046/composer_xe_2013_sp1.2.144/ipp/lib/intel64/locale/%l_%t/%N:/home/apps/fas/Langs/Intel/icsxe/2013.1.046/composer_xe_2013_sp1.2.144/mkl/lib/intel64/locale/%l_%t/%N:/home/apps/fas/Langs/Intel/icsxe/2013.1.046/composer_xe_2013_sp1.2.144/debugger/gdb/intel64_mic/py26/share/locale/%l_%t/%N:/home/apps/fas/Langs/Intel/icsxe/2013.1.046/composer_xe_2013_sp1.2.144/debugger/gdb/intel64/py26/share/locale/%l_%t/%N:/home/apps/fas/Langs/Intel/icsxe/2013.1.046/composer_xe_2013_sp1.2.144/debugger/intel64/locale/%l_%t/%N</w:t>
+            </w:r>
+          </w:p>
+          <w:p>
+            <w:pPr>
+              <w:jc w:val="left"/>
+            </w:pPr>
+            <w:r>
+              <w:t>MAIL=/</w:t>
+            </w:r>
+            <w:proofErr w:type="spellStart"/>
+            <w:r>
+              <w:t>var</w:t>
+            </w:r>
+            <w:proofErr w:type="spellEnd"/>
+            <w:r>
+              <w:t>/spool/mail/bs744</w:t>
+            </w:r>
+          </w:p>
+          <w:p>
+            <w:pPr>
+              <w:jc w:val="left"/>
+            </w:pPr>
+            <w:r>
+              <w:t>PATH=/home/apps/fas/MPI/OpenMPI/1.6.5-intel/bin:/home/apps/fas/Langs/Intel/icsxe/2013.1.046/composer_xe_2013_sp1.2.144/mpirt/bin/intel64:/home/apps/fas/Langs/Intel/icsxe/2013.1.046/composer_xe_2013_sp1.2.144/debugger/gdb/intel64_mic/py26/bin:/home/apps/fas/Langs/Intel/icsxe/2013.1.046/composer_xe_2013_sp1.2.144/debugger/gdb/intel64/py26/bin:/home/apps/fas/Langs/Intel/icsxe/2013.1.046/composer_xe_2013_sp1.2.144/bin/intel64:/home/apps/fas/Langs/Intel/icsxe/2013.1.046/composer_xe_2013_sp1.2.144/bin/intel64_mic:/home/apps/fas/Langs/Intel/icsxe/2013.1.046/composer_xe_2013_sp1.2.144/debugger/gui/intel64:/home/apps/fas/Modules:/usr/lib64/qt-3.3/bin:/opt/moab/bin:/usr/local/bin:/bin:/usr/bin:/usr/local/sbin:/usr/sbin:/sbin:/usr/java/latest/bin:/opt/rocks/bin:/opt/rocks/sbin:/home/apps/bin:/home/fas/cpsc424/bs744/bin</w:t>
+            </w:r>
+          </w:p>
+          <w:p>
+            <w:pPr>
+              <w:jc w:val="left"/>
+            </w:pPr>
+            <w:r>
+              <w:t>YHPC_COMPILER_MINOR=2</w:t>
+            </w:r>
+          </w:p>
+          <w:p>
+            <w:pPr>
+              <w:jc w:val="left"/>
+            </w:pPr>
+            <w:r>
+              <w:t>TBBROOT=/home/apps/fas/Langs/Intel/icsxe/2013.1.046/composer_xe_2013_sp1.2.144/tbb</w:t>
+            </w:r>
+          </w:p>
+          <w:p>
+            <w:pPr>
+              <w:jc w:val="left"/>
+            </w:pPr>
+            <w:r>
+              <w:t>F90=</w:t>
+            </w:r>
+            <w:proofErr w:type="spellStart"/>
+            <w:r>
+              <w:t>ifort</w:t>
+            </w:r>
+            <w:proofErr w:type="spellEnd"/>
+          </w:p>
+          <w:p>
+            <w:pPr>
+              <w:jc w:val="left"/>
+            </w:pPr>
+            <w:r>
+              <w:t>PWD=/home/</w:t>
+            </w:r>
+            <w:proofErr w:type="spellStart"/>
+            <w:r>
+              <w:t>fas</w:t>
+            </w:r>
+            <w:proofErr w:type="spellEnd"/>
+            <w:r>
+              <w:t>/cpsc424/bs744/cs424/BoSong_PS3_CPSC424</w:t>
+            </w:r>
+          </w:p>
+          <w:p>
+            <w:pPr>
+              <w:jc w:val="left"/>
+            </w:pPr>
+            <w:r>
+              <w:t>_LMFILES_=/home/apps/fas/Modules/Base/yale_hpc:/home/apps/fas/Modules/Langs/Intel/14:/home/apps/fas/Modules/MPI/OpenMPI/1.6.5</w:t>
+            </w:r>
+          </w:p>
+          <w:p>
+            <w:pPr>
+              <w:jc w:val="left"/>
+            </w:pPr>
+            <w:r>
+              <w:t>YHPC_COMPILER_MAJOR=0</w:t>
+            </w:r>
+          </w:p>
+          <w:p>
+            <w:pPr>
+              <w:jc w:val="left"/>
+            </w:pPr>
+            <w:r>
+              <w:t>JAVA_HOME=/</w:t>
+            </w:r>
+            <w:proofErr w:type="spellStart"/>
+            <w:r>
+              <w:t>usr</w:t>
+            </w:r>
+            <w:proofErr w:type="spellEnd"/>
+            <w:r>
+              <w:t>/java/latest</w:t>
+            </w:r>
+          </w:p>
+          <w:p>
+            <w:pPr>
+              <w:jc w:val="left"/>
+            </w:pPr>
+            <w:r>
+              <w:t>IDB_HOME=/home/apps/fas/Langs/Intel/icsxe/2013.1.046/composer_xe_2013_sp1.2.144/bin/intel64</w:t>
+            </w:r>
+          </w:p>
+          <w:p>
+            <w:pPr>
+              <w:jc w:val="left"/>
+            </w:pPr>
+            <w:r>
+              <w:t>GDB_CROSS=/home/apps/fas/Langs/Intel/icsxe/2013.1.046/composer_xe_2013_sp1.2.144/debugger/gdb/intel64_mic/py26/bin/gdb-mic</w:t>
+            </w:r>
+          </w:p>
+          <w:p>
+            <w:pPr>
+              <w:jc w:val="left"/>
+            </w:pPr>
+            <w:r>
+              <w:t>DOMAIN=omega</w:t>
+            </w:r>
+          </w:p>
+          <w:p>
+            <w:pPr>
+              <w:jc w:val="left"/>
+            </w:pPr>
+            <w:r>
+              <w:t>LANG=en_US.iso885915</w:t>
+            </w:r>
+          </w:p>
+          <w:p>
+            <w:pPr>
+              <w:jc w:val="left"/>
+            </w:pPr>
+            <w:r>
+              <w:t>MODULEPATH=/home/apps/</w:t>
+            </w:r>
+            <w:proofErr w:type="spellStart"/>
+            <w:r>
+              <w:t>fas</w:t>
+            </w:r>
+            <w:proofErr w:type="spellEnd"/>
+            <w:r>
+              <w:t>/Modules</w:t>
+            </w:r>
+          </w:p>
+          <w:p>
+            <w:pPr>
+              <w:jc w:val="left"/>
+            </w:pPr>
+            <w:r>
+              <w:t>MOABHOMEDIR=/opt/</w:t>
+            </w:r>
+            <w:proofErr w:type="spellStart"/>
+            <w:r>
+              <w:t>moab</w:t>
+            </w:r>
+            <w:proofErr w:type="spellEnd"/>
+          </w:p>
+          <w:p>
+            <w:pPr>
+              <w:jc w:val="left"/>
+            </w:pPr>
+            <w:r>
+              <w:t>YHPC_COMPILER_RELEASE=14</w:t>
+            </w:r>
+          </w:p>
+          <w:p>
+            <w:pPr>
+              <w:jc w:val="left"/>
+            </w:pPr>
+            <w:r>
+              <w:t>LOADEDMODULES=Base/</w:t>
+            </w:r>
+            <w:proofErr w:type="spellStart"/>
+            <w:r>
+              <w:t>yale_hpc:Langs</w:t>
+            </w:r>
+            <w:proofErr w:type="spellEnd"/>
+            <w:r>
+              <w:t>/Intel/14:MPI/</w:t>
+            </w:r>
+            <w:proofErr w:type="spellStart"/>
+            <w:r>
+              <w:t>OpenMPI</w:t>
+            </w:r>
+            <w:proofErr w:type="spellEnd"/>
+            <w:r>
+              <w:t>/1.6.5</w:t>
+            </w:r>
+          </w:p>
+          <w:p>
+            <w:pPr>
+              <w:jc w:val="left"/>
+            </w:pPr>
+            <w:r>
+              <w:t>KDEDIRS=/</w:t>
+            </w:r>
+            <w:proofErr w:type="spellStart"/>
+            <w:r>
+              <w:t>usr</w:t>
+            </w:r>
+            <w:proofErr w:type="spellEnd"/>
+          </w:p>
+          <w:p>
+            <w:pPr>
+              <w:jc w:val="left"/>
+            </w:pPr>
+            <w:r>
+              <w:t>F77=</w:t>
+            </w:r>
+            <w:proofErr w:type="spellStart"/>
+            <w:r>
+              <w:t>ifort</w:t>
+            </w:r>
+            <w:proofErr w:type="spellEnd"/>
+          </w:p>
+          <w:p>
+            <w:pPr>
+              <w:jc w:val="left"/>
+            </w:pPr>
+            <w:r>
+              <w:t>CXX=</w:t>
+            </w:r>
+            <w:proofErr w:type="spellStart"/>
+            <w:r>
+              <w:t>icpc</w:t>
+            </w:r>
+            <w:proofErr w:type="spellEnd"/>
+          </w:p>
+          <w:p>
+            <w:pPr>
+              <w:jc w:val="left"/>
+            </w:pPr>
+            <w:r>
+              <w:t>SSH_ASKPASS=/</w:t>
+            </w:r>
+            <w:proofErr w:type="spellStart"/>
+            <w:r>
+              <w:t>usr</w:t>
+            </w:r>
+            <w:proofErr w:type="spellEnd"/>
+            <w:r>
+              <w:t>/</w:t>
+            </w:r>
+            <w:proofErr w:type="spellStart"/>
+            <w:r>
+              <w:t>libexec</w:t>
+            </w:r>
+            <w:proofErr w:type="spellEnd"/>
+            <w:r>
+              <w:t>/</w:t>
+            </w:r>
+            <w:proofErr w:type="spellStart"/>
+            <w:r>
+              <w:t>openssh</w:t>
+            </w:r>
+            <w:proofErr w:type="spellEnd"/>
+            <w:r>
+              <w:t>/gnome-</w:t>
+            </w:r>
+            <w:proofErr w:type="spellStart"/>
+            <w:r>
+              <w:t>ssh</w:t>
+            </w:r>
+            <w:proofErr w:type="spellEnd"/>
+            <w:r>
+              <w:t>-</w:t>
+            </w:r>
+            <w:proofErr w:type="spellStart"/>
+            <w:r>
+              <w:t>askpass</w:t>
+            </w:r>
+            <w:proofErr w:type="spellEnd"/>
+          </w:p>
+          <w:p>
+            <w:pPr>
+              <w:jc w:val="left"/>
+            </w:pPr>
+            <w:r>
+              <w:t>HISTCONTROL=</w:t>
+            </w:r>
+            <w:proofErr w:type="spellStart"/>
+            <w:r>
+              <w:t>ignoredups</w:t>
+            </w:r>
+            <w:proofErr w:type="spellEnd"/>
+          </w:p>
+          <w:p>
+            <w:pPr>
+              <w:jc w:val="left"/>
+            </w:pPr>
+            <w:r>
+              <w:t>SHLVL=1</w:t>
+            </w:r>
+          </w:p>
+          <w:p>
+            <w:pPr>
+              <w:jc w:val="left"/>
+            </w:pPr>
+            <w:r>
+              <w:t>HOME=/home/</w:t>
+            </w:r>
+            <w:proofErr w:type="spellStart"/>
+            <w:r>
+              <w:t>fas</w:t>
+            </w:r>
+            <w:proofErr w:type="spellEnd"/>
+            <w:r>
+              <w:t>/cpsc424/bs744</w:t>
+            </w:r>
+          </w:p>
+          <w:p>
+            <w:pPr>
+              <w:jc w:val="left"/>
+            </w:pPr>
+            <w:r>
+              <w:t>MKL_LINK_SEQUENTIAL=-L/home/apps/fas/Langs/Intel/icsxe/2013.1.046/composer_xe_2013_sp1.2.144/mkl/lib/intel64 -</w:t>
+            </w:r>
+            <w:proofErr w:type="spellStart"/>
+            <w:r>
+              <w:t>Wl</w:t>
+            </w:r>
+            <w:proofErr w:type="spellEnd"/>
+            <w:r>
+              <w:t>,--start-group -lmkl_intel_lp64 -</w:t>
+            </w:r>
+            <w:proofErr w:type="spellStart"/>
+            <w:r>
+              <w:t>lmkl_sequential</w:t>
+            </w:r>
+            <w:proofErr w:type="spellEnd"/>
+            <w:r>
+              <w:t xml:space="preserve"> -</w:t>
+            </w:r>
+            <w:proofErr w:type="spellStart"/>
+            <w:r>
+              <w:t>lmkl_core</w:t>
+            </w:r>
+            <w:proofErr w:type="spellEnd"/>
+            <w:r>
+              <w:t xml:space="preserve"> -</w:t>
+            </w:r>
+            <w:proofErr w:type="spellStart"/>
+            <w:r>
+              <w:t>Wl</w:t>
+            </w:r>
+            <w:proofErr w:type="spellEnd"/>
+            <w:r>
+              <w:t>,--end-group -</w:t>
+            </w:r>
+            <w:proofErr w:type="spellStart"/>
+            <w:r>
+              <w:t>lpthread</w:t>
+            </w:r>
+            <w:proofErr w:type="spellEnd"/>
+          </w:p>
+          <w:p>
+            <w:pPr>
+              <w:jc w:val="left"/>
+            </w:pPr>
+            <w:r>
+              <w:t>FC=</w:t>
+            </w:r>
+            <w:proofErr w:type="spellStart"/>
+            <w:r>
+              <w:t>ifort</w:t>
+            </w:r>
+            <w:proofErr w:type="spellEnd"/>
+          </w:p>
+          <w:p>
+            <w:pPr>
+              <w:jc w:val="left"/>
+            </w:pPr>
+            <w:r>
+              <w:t>LOGNAME=bs744</w:t>
+            </w:r>
+          </w:p>
+          <w:p>
+            <w:pPr>
+              <w:jc w:val="left"/>
+            </w:pPr>
+            <w:r>
+              <w:t>QTLIB=/</w:t>
+            </w:r>
+            <w:proofErr w:type="spellStart"/>
+            <w:r>
+              <w:t>usr</w:t>
+            </w:r>
+            <w:proofErr w:type="spellEnd"/>
+            <w:r>
+              <w:t>/lib64/qt-3.3/lib</w:t>
+            </w:r>
+          </w:p>
+          <w:p>
+            <w:pPr>
+              <w:jc w:val="left"/>
+            </w:pPr>
+            <w:r>
+              <w:t>CVS_RSH=</w:t>
+            </w:r>
+            <w:proofErr w:type="spellStart"/>
+            <w:r>
+              <w:t>ssh</w:t>
+            </w:r>
+            <w:proofErr w:type="spellEnd"/>
+          </w:p>
+          <w:p>
+            <w:pPr>
+              <w:jc w:val="left"/>
+            </w:pPr>
+            <w:r>
+              <w:t>SSH_CONNECTION=10.191.63.253 51916 10.191.10.209 22</w:t>
+            </w:r>
+          </w:p>
+          <w:p>
+            <w:pPr>
+              <w:jc w:val="left"/>
+            </w:pPr>
+            <w:r>
+              <w:t>MODULESHOME=/</w:t>
+            </w:r>
+            <w:proofErr w:type="spellStart"/>
+            <w:r>
+              <w:t>usr</w:t>
+            </w:r>
+            <w:proofErr w:type="spellEnd"/>
+            <w:r>
+              <w:t>/share/Modules</w:t>
+            </w:r>
+          </w:p>
+          <w:p>
+            <w:pPr>
+              <w:jc w:val="left"/>
+            </w:pPr>
+            <w:r>
+              <w:t>LESSOPEN=||/usr/bin/lesspipe.sh %s</w:t>
+            </w:r>
+          </w:p>
+          <w:p>
+            <w:pPr>
+              <w:jc w:val="left"/>
+            </w:pPr>
+            <w:r>
+              <w:lastRenderedPageBreak/>
+              <w:t>arch=intel64</w:t>
+            </w:r>
+          </w:p>
+          <w:p>
+            <w:pPr>
+              <w:jc w:val="left"/>
+            </w:pPr>
+            <w:r>
+              <w:t>CC=</w:t>
+            </w:r>
+            <w:proofErr w:type="spellStart"/>
+            <w:r>
+              <w:t>icc</w:t>
+            </w:r>
+            <w:proofErr w:type="spellEnd"/>
+          </w:p>
+          <w:p>
+            <w:pPr>
+              <w:jc w:val="left"/>
+            </w:pPr>
+            <w:r>
+              <w:t>DISPLAY=localhost:12.0</w:t>
+            </w:r>
+          </w:p>
+          <w:p>
+            <w:pPr>
+              <w:jc w:val="left"/>
+            </w:pPr>
+            <w:r>
+              <w:t>INCLUDE=/home/apps/fas/Langs/Intel/icsxe/2013.1.046/composer_xe_2013_sp1.2.144/mkl/include:/home/apps/fas/Langs/Intel/icsxe/2013.1.046/composer_xe_2013_sp1.2.144/mkl/include/intel64/lp64</w:t>
+            </w:r>
+          </w:p>
+          <w:p>
+            <w:pPr>
+              <w:jc w:val="left"/>
+            </w:pPr>
+            <w:r>
+              <w:t>MPI_PATH=/home/apps/</w:t>
+            </w:r>
+            <w:proofErr w:type="spellStart"/>
+            <w:r>
+              <w:t>fas</w:t>
+            </w:r>
+            <w:proofErr w:type="spellEnd"/>
+            <w:r>
+              <w:t>/MPI/</w:t>
+            </w:r>
+            <w:proofErr w:type="spellStart"/>
+            <w:r>
+              <w:t>OpenMPI</w:t>
+            </w:r>
+            <w:proofErr w:type="spellEnd"/>
+            <w:r>
+              <w:t>/1.6.5-intel</w:t>
+            </w:r>
+          </w:p>
+          <w:p>
+            <w:pPr>
+              <w:jc w:val="left"/>
+            </w:pPr>
+            <w:r>
+              <w:t>G_BROKEN_FILENAMES=1</w:t>
+            </w:r>
+          </w:p>
+          <w:p>
+            <w:pPr>
+              <w:jc w:val="left"/>
+            </w:pPr>
+            <w:proofErr w:type="spellStart"/>
+            <w:r>
+              <w:t>BASH_FUNC_module</w:t>
+            </w:r>
+            <w:proofErr w:type="spellEnd"/>
+            <w:r>
+              <w:t xml:space="preserve">()=() {  </w:t>
+            </w:r>
+            <w:proofErr w:type="spellStart"/>
+            <w:r>
+              <w:t>eval</w:t>
+            </w:r>
+            <w:proofErr w:type="spellEnd"/>
+            <w:r>
+              <w:t xml:space="preserve"> `/</w:t>
+            </w:r>
+            <w:proofErr w:type="spellStart"/>
+            <w:r>
+              <w:t>usr</w:t>
+            </w:r>
+            <w:proofErr w:type="spellEnd"/>
+            <w:r>
+              <w:t>/bin/</w:t>
+            </w:r>
+            <w:proofErr w:type="spellStart"/>
+            <w:r>
+              <w:t>modulecmd</w:t>
+            </w:r>
+            <w:proofErr w:type="spellEnd"/>
+            <w:r>
+              <w:t xml:space="preserve"> bash $*`</w:t>
+            </w:r>
+          </w:p>
+          <w:p>
+            <w:pPr>
+              <w:jc w:val="left"/>
+            </w:pPr>
+            <w:r>
+              <w:t>}</w:t>
+            </w:r>
+          </w:p>
+          <w:p>
+            <w:pPr>
+              <w:jc w:val="left"/>
+            </w:pPr>
+            <w:r>
+              <w:t>_=/bin/</w:t>
+            </w:r>
+            <w:proofErr w:type="spellStart"/>
+            <w:r>
+              <w:t>env</w:t>
+            </w:r>
+            <w:proofErr w:type="spellEnd"/>
+          </w:p>
+          <w:p>
+            <w:pPr>
+              <w:jc w:val="left"/>
+              <w:rPr>
+                <w:rFonts w:hint="eastAsia"/>
+              </w:rPr>
+            </w:pPr>
+            <w:r>
+              <w:t>OLDPWD=/home/</w:t>
+            </w:r>
+            <w:proofErr w:type="spellStart"/>
+            <w:r>
+              <w:t>fas</w:t>
+            </w:r>
+            <w:proofErr w:type="spellEnd"/>
+            <w:r>
+              <w:t>/cpsc424/bs744</w:t>
+            </w:r>
+          </w:p>
+        </w:tc>
+      </w:tr>
+    </w:tbl>
+    <w:p>
+      <w:pPr>
+        <w:jc w:val="left"/>
+        <w:rPr>
+          <w:rFonts w:hint="eastAsia"/>
+        </w:rPr>
+      </w:pPr>
+    </w:p>
+    <w:p>
+      <w:pPr>
+        <w:jc w:val="left"/>
+        <w:rPr>
+          <w:rFonts w:hint="eastAsia"/>
+        </w:rPr>
+      </w:pPr>
+      <w:r>
+        <w:t>A</w:t>
+      </w:r>
+      <w:r>
+        <w:rPr>
+          <w:rFonts w:hint="eastAsia"/>
+        </w:rPr>
+        <w:t xml:space="preserve"> make file is included in solution package.</w:t>
+      </w:r>
+    </w:p>
+    <w:p>
+      <w:pPr>
+        <w:jc w:val="left"/>
+        <w:rPr>
+          <w:rFonts w:hint="eastAsia"/>
+        </w:rPr>
+      </w:pPr>
+      <w:bookmarkStart w:id="0" w:name="_GoBack"/>
+      <w:bookmarkEnd w:id="0"/>
     </w:p>
     <w:p>
       <w:pPr>
         <w:jc w:val="right"/>
       </w:pPr>
-      <w:r>
-        <w:rPr>
-          <w:rFonts w:hint="eastAsia"/>
-        </w:rPr>
-        <w:t>Bo Song</w:t>
-      </w:r>
     </w:p>
     <w:p>
+      <w:pPr>
+        <w:rPr>
+          <w:b/>
+        </w:rPr>
+      </w:pPr>
       <w:r>
         <w:rPr>
           <w:rFonts w:hint="eastAsia"/>
+          <w:b/>
         </w:rPr>
         <w:t>Task1 Serial program performance</w:t>
       </w:r>
@@ -80,15 +1054,22 @@
     </w:p>
     <w:p/>
     <w:p>
+      <w:pPr>
+        <w:rPr>
+          <w:b/>
+        </w:rPr>
+      </w:pPr>
       <w:r>
         <w:rPr>
           <w:rFonts w:hint="eastAsia"/>
+          <w:b/>
         </w:rPr>
         <w:t>Task 2</w:t>
       </w:r>
       <w:r>
         <w:rPr>
           <w:rFonts w:hint="eastAsia"/>
+          <w:b/>
         </w:rPr>
         <w:t xml:space="preserve"> Parallel program performance </w:t>
       </w:r>
@@ -1917,8 +2898,6 @@
               </w:rPr>
               <w:t>2m30.506s</w:t>
             </w:r>
-            <w:bookmarkStart w:id="0" w:name="_GoBack"/>
-            <w:bookmarkEnd w:id="0"/>
           </w:p>
         </w:tc>
       </w:tr>
@@ -1999,6 +2978,7 @@
         <w:rPr>
           <w:rFonts w:hint="eastAsia"/>
         </w:rPr>
+        <w:lastRenderedPageBreak/>
         <w:t xml:space="preserve">Load balance </w:t>
       </w:r>
       <w:r>
@@ -2227,6 +3207,3861 @@
       </w:r>
     </w:p>
     <w:p/>
+    <w:p>
+      <w:pPr>
+        <w:rPr>
+          <w:b/>
+        </w:rPr>
+      </w:pPr>
+      <w:r>
+        <w:rPr>
+          <w:rFonts w:hint="eastAsia"/>
+          <w:b/>
+        </w:rPr>
+        <w:t xml:space="preserve">Task3 </w:t>
+      </w:r>
+      <w:r>
+        <w:rPr>
+          <w:rFonts w:hint="eastAsia"/>
+          <w:b/>
+        </w:rPr>
+        <w:t>Non-blocking Communication</w:t>
+      </w:r>
+    </w:p>
+    <w:p/>
+    <w:tbl>
+      <w:tblPr>
+        <w:tblStyle w:val="TableGrid"/>
+        <w:tblW w:w="0" w:type="auto"/>
+        <w:tblLayout w:type="fixed"/>
+        <w:tblLook w:val="04A0" w:firstRow="1" w:lastRow="0" w:firstColumn="1" w:lastColumn="0" w:noHBand="0" w:noVBand="1"/>
+      </w:tblPr>
+      <w:tblGrid>
+        <w:gridCol w:w="794"/>
+        <w:gridCol w:w="1221"/>
+        <w:gridCol w:w="1406"/>
+        <w:gridCol w:w="1407"/>
+        <w:gridCol w:w="1407"/>
+        <w:gridCol w:w="1407"/>
+        <w:gridCol w:w="1407"/>
+        <w:gridCol w:w="1407"/>
+      </w:tblGrid>
+      <w:tr>
+        <w:tc>
+          <w:tcPr>
+            <w:tcW w:w="794" w:type="dxa"/>
+          </w:tcPr>
+          <w:p/>
+        </w:tc>
+        <w:tc>
+          <w:tcPr>
+            <w:tcW w:w="1221" w:type="dxa"/>
+          </w:tcPr>
+          <w:p/>
+        </w:tc>
+        <w:tc>
+          <w:tcPr>
+            <w:tcW w:w="2813" w:type="dxa"/>
+            <w:gridSpan w:val="2"/>
+          </w:tcPr>
+          <w:p>
+            <w:r>
+              <w:rPr>
+                <w:rFonts w:hint="eastAsia"/>
+              </w:rPr>
+              <w:t>1 node</w:t>
+            </w:r>
+          </w:p>
+        </w:tc>
+        <w:tc>
+          <w:tcPr>
+            <w:tcW w:w="2814" w:type="dxa"/>
+            <w:gridSpan w:val="2"/>
+          </w:tcPr>
+          <w:p>
+            <w:r>
+              <w:rPr>
+                <w:rFonts w:hint="eastAsia"/>
+              </w:rPr>
+              <w:t>2 nodes</w:t>
+            </w:r>
+          </w:p>
+        </w:tc>
+        <w:tc>
+          <w:tcPr>
+            <w:tcW w:w="2814" w:type="dxa"/>
+            <w:gridSpan w:val="2"/>
+          </w:tcPr>
+          <w:p>
+            <w:r>
+              <w:rPr>
+                <w:rFonts w:hint="eastAsia"/>
+              </w:rPr>
+              <w:t>4 nodes</w:t>
+            </w:r>
+          </w:p>
+        </w:tc>
+      </w:tr>
+      <w:tr>
+        <w:tc>
+          <w:tcPr>
+            <w:tcW w:w="794" w:type="dxa"/>
+          </w:tcPr>
+          <w:p>
+            <w:r>
+              <w:rPr>
+                <w:rFonts w:hint="eastAsia"/>
+              </w:rPr>
+              <w:t>#Proc</w:t>
+            </w:r>
+          </w:p>
+        </w:tc>
+        <w:tc>
+          <w:tcPr>
+            <w:tcW w:w="1221" w:type="dxa"/>
+          </w:tcPr>
+          <w:p/>
+        </w:tc>
+        <w:tc>
+          <w:tcPr>
+            <w:tcW w:w="1406" w:type="dxa"/>
+          </w:tcPr>
+          <w:p>
+            <w:r>
+              <w:rPr>
+                <w:rFonts w:hint="eastAsia"/>
+              </w:rPr>
+              <w:t>N = 8000</w:t>
+            </w:r>
+          </w:p>
+        </w:tc>
+        <w:tc>
+          <w:tcPr>
+            <w:tcW w:w="1407" w:type="dxa"/>
+          </w:tcPr>
+          <w:p>
+            <w:r>
+              <w:rPr>
+                <w:rFonts w:hint="eastAsia"/>
+              </w:rPr>
+              <w:t>N=12000</w:t>
+            </w:r>
+          </w:p>
+        </w:tc>
+        <w:tc>
+          <w:tcPr>
+            <w:tcW w:w="1407" w:type="dxa"/>
+          </w:tcPr>
+          <w:p>
+            <w:r>
+              <w:rPr>
+                <w:rFonts w:hint="eastAsia"/>
+              </w:rPr>
+              <w:t>N = 8000</w:t>
+            </w:r>
+          </w:p>
+        </w:tc>
+        <w:tc>
+          <w:tcPr>
+            <w:tcW w:w="1407" w:type="dxa"/>
+          </w:tcPr>
+          <w:p>
+            <w:r>
+              <w:rPr>
+                <w:rFonts w:hint="eastAsia"/>
+              </w:rPr>
+              <w:t>N= 12000</w:t>
+            </w:r>
+          </w:p>
+        </w:tc>
+        <w:tc>
+          <w:tcPr>
+            <w:tcW w:w="1407" w:type="dxa"/>
+          </w:tcPr>
+          <w:p>
+            <w:r>
+              <w:rPr>
+                <w:rFonts w:hint="eastAsia"/>
+              </w:rPr>
+              <w:t>N=8000</w:t>
+            </w:r>
+          </w:p>
+        </w:tc>
+        <w:tc>
+          <w:tcPr>
+            <w:tcW w:w="1407" w:type="dxa"/>
+          </w:tcPr>
+          <w:p>
+            <w:r>
+              <w:rPr>
+                <w:rFonts w:hint="eastAsia"/>
+              </w:rPr>
+              <w:t>N=12000</w:t>
+            </w:r>
+          </w:p>
+        </w:tc>
+      </w:tr>
+      <w:tr>
+        <w:tc>
+          <w:tcPr>
+            <w:tcW w:w="794" w:type="dxa"/>
+            <w:vMerge w:val="restart"/>
+          </w:tcPr>
+          <w:p>
+            <w:r>
+              <w:rPr>
+                <w:rFonts w:hint="eastAsia"/>
+              </w:rPr>
+              <w:t>0</w:t>
+            </w:r>
+          </w:p>
+        </w:tc>
+        <w:tc>
+          <w:tcPr>
+            <w:tcW w:w="1221" w:type="dxa"/>
+          </w:tcPr>
+          <w:p>
+            <w:proofErr w:type="spellStart"/>
+            <w:r>
+              <w:t>C</w:t>
+            </w:r>
+            <w:r>
+              <w:rPr>
+                <w:rFonts w:hint="eastAsia"/>
+              </w:rPr>
+              <w:t>omm</w:t>
+            </w:r>
+            <w:proofErr w:type="spellEnd"/>
+            <w:r>
+              <w:rPr>
+                <w:rFonts w:hint="eastAsia"/>
+              </w:rPr>
+              <w:t xml:space="preserve"> time</w:t>
+            </w:r>
+          </w:p>
+        </w:tc>
+        <w:tc>
+          <w:tcPr>
+            <w:tcW w:w="1406" w:type="dxa"/>
+          </w:tcPr>
+          <w:p>
+            <w:r>
+              <w:t>40.147919</w:t>
+            </w:r>
+          </w:p>
+        </w:tc>
+        <w:tc>
+          <w:tcPr>
+            <w:tcW w:w="1407" w:type="dxa"/>
+          </w:tcPr>
+          <w:p>
+            <w:r>
+              <w:t>180.841691</w:t>
+            </w:r>
+          </w:p>
+        </w:tc>
+        <w:tc>
+          <w:tcPr>
+            <w:tcW w:w="1407" w:type="dxa"/>
+          </w:tcPr>
+          <w:p>
+            <w:r>
+              <w:t>34.780641</w:t>
+            </w:r>
+          </w:p>
+        </w:tc>
+        <w:tc>
+          <w:tcPr>
+            <w:tcW w:w="1407" w:type="dxa"/>
+          </w:tcPr>
+          <w:p>
+            <w:r>
+              <w:t>133.241363</w:t>
+            </w:r>
+          </w:p>
+        </w:tc>
+        <w:tc>
+          <w:tcPr>
+            <w:tcW w:w="1407" w:type="dxa"/>
+          </w:tcPr>
+          <w:p>
+            <w:r>
+              <w:t>31.903955</w:t>
+            </w:r>
+          </w:p>
+        </w:tc>
+        <w:tc>
+          <w:tcPr>
+            <w:tcW w:w="1407" w:type="dxa"/>
+          </w:tcPr>
+          <w:p>
+            <w:r>
+              <w:t>150.206143</w:t>
+            </w:r>
+          </w:p>
+        </w:tc>
+      </w:tr>
+      <w:tr>
+        <w:tc>
+          <w:tcPr>
+            <w:tcW w:w="794" w:type="dxa"/>
+            <w:vMerge/>
+          </w:tcPr>
+          <w:p/>
+        </w:tc>
+        <w:tc>
+          <w:tcPr>
+            <w:tcW w:w="1221" w:type="dxa"/>
+          </w:tcPr>
+          <w:p>
+            <w:r>
+              <w:rPr>
+                <w:rFonts w:hint="eastAsia"/>
+              </w:rPr>
+              <w:t>Comp time</w:t>
+            </w:r>
+          </w:p>
+        </w:tc>
+        <w:tc>
+          <w:tcPr>
+            <w:tcW w:w="1406" w:type="dxa"/>
+          </w:tcPr>
+          <w:p>
+            <w:r>
+              <w:t>5.713917</w:t>
+            </w:r>
+          </w:p>
+        </w:tc>
+        <w:tc>
+          <w:tcPr>
+            <w:tcW w:w="1407" w:type="dxa"/>
+          </w:tcPr>
+          <w:p>
+            <w:r>
+              <w:t>21.163299</w:t>
+            </w:r>
+          </w:p>
+        </w:tc>
+        <w:tc>
+          <w:tcPr>
+            <w:tcW w:w="1407" w:type="dxa"/>
+          </w:tcPr>
+          <w:p>
+            <w:r>
+              <w:t>3.543888</w:t>
+            </w:r>
+          </w:p>
+        </w:tc>
+        <w:tc>
+          <w:tcPr>
+            <w:tcW w:w="1407" w:type="dxa"/>
+          </w:tcPr>
+          <w:p>
+            <w:r>
+              <w:t>14.932478</w:t>
+            </w:r>
+          </w:p>
+        </w:tc>
+        <w:tc>
+          <w:tcPr>
+            <w:tcW w:w="1407" w:type="dxa"/>
+          </w:tcPr>
+          <w:p>
+            <w:r>
+              <w:t>2.154690</w:t>
+            </w:r>
+          </w:p>
+        </w:tc>
+        <w:tc>
+          <w:tcPr>
+            <w:tcW w:w="1407" w:type="dxa"/>
+          </w:tcPr>
+          <w:p>
+            <w:r>
+              <w:t>10.852372</w:t>
+            </w:r>
+          </w:p>
+        </w:tc>
+      </w:tr>
+      <w:tr>
+        <w:tc>
+          <w:tcPr>
+            <w:tcW w:w="794" w:type="dxa"/>
+            <w:vMerge w:val="restart"/>
+          </w:tcPr>
+          <w:p>
+            <w:r>
+              <w:rPr>
+                <w:rFonts w:hint="eastAsia"/>
+              </w:rPr>
+              <w:t>1</w:t>
+            </w:r>
+          </w:p>
+        </w:tc>
+        <w:tc>
+          <w:tcPr>
+            <w:tcW w:w="1221" w:type="dxa"/>
+          </w:tcPr>
+          <w:p>
+            <w:proofErr w:type="spellStart"/>
+            <w:r>
+              <w:t>C</w:t>
+            </w:r>
+            <w:r>
+              <w:rPr>
+                <w:rFonts w:hint="eastAsia"/>
+              </w:rPr>
+              <w:t>omm</w:t>
+            </w:r>
+            <w:proofErr w:type="spellEnd"/>
+            <w:r>
+              <w:rPr>
+                <w:rFonts w:hint="eastAsia"/>
+              </w:rPr>
+              <w:t xml:space="preserve"> time</w:t>
+            </w:r>
+          </w:p>
+        </w:tc>
+        <w:tc>
+          <w:tcPr>
+            <w:tcW w:w="1406" w:type="dxa"/>
+          </w:tcPr>
+          <w:p>
+            <w:r>
+              <w:t>20.680917</w:t>
+            </w:r>
+          </w:p>
+        </w:tc>
+        <w:tc>
+          <w:tcPr>
+            <w:tcW w:w="1407" w:type="dxa"/>
+          </w:tcPr>
+          <w:p>
+            <w:r>
+              <w:t>105.873109</w:t>
+            </w:r>
+          </w:p>
+        </w:tc>
+        <w:tc>
+          <w:tcPr>
+            <w:tcW w:w="1407" w:type="dxa"/>
+          </w:tcPr>
+          <w:p>
+            <w:r>
+              <w:t>22.103681</w:t>
+            </w:r>
+          </w:p>
+        </w:tc>
+        <w:tc>
+          <w:tcPr>
+            <w:tcW w:w="1407" w:type="dxa"/>
+          </w:tcPr>
+          <w:p>
+            <w:r>
+              <w:t>80.179828</w:t>
+            </w:r>
+          </w:p>
+        </w:tc>
+        <w:tc>
+          <w:tcPr>
+            <w:tcW w:w="1407" w:type="dxa"/>
+          </w:tcPr>
+          <w:p>
+            <w:r>
+              <w:t>19.610803</w:t>
+            </w:r>
+          </w:p>
+        </w:tc>
+        <w:tc>
+          <w:tcPr>
+            <w:tcW w:w="1407" w:type="dxa"/>
+          </w:tcPr>
+          <w:p>
+            <w:r>
+              <w:t>96.206326</w:t>
+            </w:r>
+          </w:p>
+        </w:tc>
+      </w:tr>
+      <w:tr>
+        <w:tc>
+          <w:tcPr>
+            <w:tcW w:w="794" w:type="dxa"/>
+            <w:vMerge/>
+          </w:tcPr>
+          <w:p/>
+        </w:tc>
+        <w:tc>
+          <w:tcPr>
+            <w:tcW w:w="1221" w:type="dxa"/>
+          </w:tcPr>
+          <w:p>
+            <w:r>
+              <w:rPr>
+                <w:rFonts w:hint="eastAsia"/>
+              </w:rPr>
+              <w:t>Comp time</w:t>
+            </w:r>
+          </w:p>
+        </w:tc>
+        <w:tc>
+          <w:tcPr>
+            <w:tcW w:w="1406" w:type="dxa"/>
+          </w:tcPr>
+          <w:p>
+            <w:r>
+              <w:t>18.119205</w:t>
+            </w:r>
+          </w:p>
+        </w:tc>
+        <w:tc>
+          <w:tcPr>
+            <w:tcW w:w="1407" w:type="dxa"/>
+          </w:tcPr>
+          <w:p>
+            <w:r>
+              <w:t>59.589226</w:t>
+            </w:r>
+          </w:p>
+        </w:tc>
+        <w:tc>
+          <w:tcPr>
+            <w:tcW w:w="1407" w:type="dxa"/>
+          </w:tcPr>
+          <w:p>
+            <w:r>
+              <w:t>10.880871</w:t>
+            </w:r>
+          </w:p>
+        </w:tc>
+        <w:tc>
+          <w:tcPr>
+            <w:tcW w:w="1407" w:type="dxa"/>
+          </w:tcPr>
+          <w:p>
+            <w:r>
+              <w:t>50.288290</w:t>
+            </w:r>
+          </w:p>
+        </w:tc>
+        <w:tc>
+          <w:tcPr>
+            <w:tcW w:w="1407" w:type="dxa"/>
+          </w:tcPr>
+          <w:p>
+            <w:r>
+              <w:t>9.195730</w:t>
+            </w:r>
+          </w:p>
+        </w:tc>
+        <w:tc>
+          <w:tcPr>
+            <w:tcW w:w="1407" w:type="dxa"/>
+          </w:tcPr>
+          <w:p>
+            <w:r>
+              <w:t>36.843318</w:t>
+            </w:r>
+          </w:p>
+        </w:tc>
+      </w:tr>
+      <w:tr>
+        <w:tc>
+          <w:tcPr>
+            <w:tcW w:w="794" w:type="dxa"/>
+            <w:vMerge w:val="restart"/>
+          </w:tcPr>
+          <w:p>
+            <w:r>
+              <w:rPr>
+                <w:rFonts w:hint="eastAsia"/>
+              </w:rPr>
+              <w:t>2</w:t>
+            </w:r>
+          </w:p>
+        </w:tc>
+        <w:tc>
+          <w:tcPr>
+            <w:tcW w:w="1221" w:type="dxa"/>
+          </w:tcPr>
+          <w:p>
+            <w:proofErr w:type="spellStart"/>
+            <w:r>
+              <w:t>C</w:t>
+            </w:r>
+            <w:r>
+              <w:rPr>
+                <w:rFonts w:hint="eastAsia"/>
+              </w:rPr>
+              <w:t>omm</w:t>
+            </w:r>
+            <w:proofErr w:type="spellEnd"/>
+            <w:r>
+              <w:rPr>
+                <w:rFonts w:hint="eastAsia"/>
+              </w:rPr>
+              <w:t xml:space="preserve"> time</w:t>
+            </w:r>
+          </w:p>
+        </w:tc>
+        <w:tc>
+          <w:tcPr>
+            <w:tcW w:w="1406" w:type="dxa"/>
+          </w:tcPr>
+          <w:p>
+            <w:r>
+              <w:t>14.253266</w:t>
+            </w:r>
+          </w:p>
+        </w:tc>
+        <w:tc>
+          <w:tcPr>
+            <w:tcW w:w="1407" w:type="dxa"/>
+          </w:tcPr>
+          <w:p>
+            <w:r>
+              <w:t>66.640101</w:t>
+            </w:r>
+          </w:p>
+        </w:tc>
+        <w:tc>
+          <w:tcPr>
+            <w:tcW w:w="1407" w:type="dxa"/>
+          </w:tcPr>
+          <w:p>
+            <w:r>
+              <w:t>17.204825</w:t>
+            </w:r>
+          </w:p>
+        </w:tc>
+        <w:tc>
+          <w:tcPr>
+            <w:tcW w:w="1407" w:type="dxa"/>
+          </w:tcPr>
+          <w:p>
+            <w:r>
+              <w:t>46.990116</w:t>
+            </w:r>
+          </w:p>
+        </w:tc>
+        <w:tc>
+          <w:tcPr>
+            <w:tcW w:w="1407" w:type="dxa"/>
+          </w:tcPr>
+          <w:p>
+            <w:r>
+              <w:t>13.579088</w:t>
+            </w:r>
+          </w:p>
+        </w:tc>
+        <w:tc>
+          <w:tcPr>
+            <w:tcW w:w="1407" w:type="dxa"/>
+          </w:tcPr>
+          <w:p>
+            <w:r>
+              <w:t>78.545088</w:t>
+            </w:r>
+          </w:p>
+        </w:tc>
+      </w:tr>
+      <w:tr>
+        <w:tc>
+          <w:tcPr>
+            <w:tcW w:w="794" w:type="dxa"/>
+            <w:vMerge/>
+          </w:tcPr>
+          <w:p/>
+        </w:tc>
+        <w:tc>
+          <w:tcPr>
+            <w:tcW w:w="1221" w:type="dxa"/>
+          </w:tcPr>
+          <w:p>
+            <w:r>
+              <w:rPr>
+                <w:rFonts w:hint="eastAsia"/>
+              </w:rPr>
+              <w:t>Comp time</w:t>
+            </w:r>
+          </w:p>
+        </w:tc>
+        <w:tc>
+          <w:tcPr>
+            <w:tcW w:w="1406" w:type="dxa"/>
+          </w:tcPr>
+          <w:p>
+            <w:r>
+              <w:t>24.534594</w:t>
+            </w:r>
+          </w:p>
+        </w:tc>
+        <w:tc>
+          <w:tcPr>
+            <w:tcW w:w="1407" w:type="dxa"/>
+          </w:tcPr>
+          <w:p>
+            <w:r>
+              <w:t>98.866857</w:t>
+            </w:r>
+          </w:p>
+        </w:tc>
+        <w:tc>
+          <w:tcPr>
+            <w:tcW w:w="1407" w:type="dxa"/>
+          </w:tcPr>
+          <w:p>
+            <w:r>
+              <w:t>15.784186</w:t>
+            </w:r>
+          </w:p>
+        </w:tc>
+        <w:tc>
+          <w:tcPr>
+            <w:tcW w:w="1407" w:type="dxa"/>
+          </w:tcPr>
+          <w:p>
+            <w:r>
+              <w:t>83.458723</w:t>
+            </w:r>
+          </w:p>
+        </w:tc>
+        <w:tc>
+          <w:tcPr>
+            <w:tcW w:w="1407" w:type="dxa"/>
+          </w:tcPr>
+          <w:p>
+            <w:r>
+              <w:t>15.226347</w:t>
+            </w:r>
+          </w:p>
+        </w:tc>
+        <w:tc>
+          <w:tcPr>
+            <w:tcW w:w="1407" w:type="dxa"/>
+          </w:tcPr>
+          <w:p>
+            <w:r>
+              <w:t>54.695498</w:t>
+            </w:r>
+          </w:p>
+        </w:tc>
+      </w:tr>
+      <w:tr>
+        <w:tc>
+          <w:tcPr>
+            <w:tcW w:w="794" w:type="dxa"/>
+            <w:vMerge w:val="restart"/>
+          </w:tcPr>
+          <w:p>
+            <w:r>
+              <w:rPr>
+                <w:rFonts w:hint="eastAsia"/>
+              </w:rPr>
+              <w:t>3</w:t>
+            </w:r>
+          </w:p>
+        </w:tc>
+        <w:tc>
+          <w:tcPr>
+            <w:tcW w:w="1221" w:type="dxa"/>
+          </w:tcPr>
+          <w:p>
+            <w:proofErr w:type="spellStart"/>
+            <w:r>
+              <w:t>C</w:t>
+            </w:r>
+            <w:r>
+              <w:rPr>
+                <w:rFonts w:hint="eastAsia"/>
+              </w:rPr>
+              <w:t>omm</w:t>
+            </w:r>
+            <w:proofErr w:type="spellEnd"/>
+            <w:r>
+              <w:rPr>
+                <w:rFonts w:hint="eastAsia"/>
+              </w:rPr>
+              <w:t xml:space="preserve"> time</w:t>
+            </w:r>
+          </w:p>
+        </w:tc>
+        <w:tc>
+          <w:tcPr>
+            <w:tcW w:w="1406" w:type="dxa"/>
+          </w:tcPr>
+          <w:p>
+            <w:r>
+              <w:t>5.602875</w:t>
+            </w:r>
+          </w:p>
+        </w:tc>
+        <w:tc>
+          <w:tcPr>
+            <w:tcW w:w="1407" w:type="dxa"/>
+          </w:tcPr>
+          <w:p>
+            <w:r>
+              <w:t>59.478495</w:t>
+            </w:r>
+          </w:p>
+        </w:tc>
+        <w:tc>
+          <w:tcPr>
+            <w:tcW w:w="1407" w:type="dxa"/>
+          </w:tcPr>
+          <w:p>
+            <w:r>
+              <w:t>12.263480</w:t>
+            </w:r>
+          </w:p>
+        </w:tc>
+        <w:tc>
+          <w:tcPr>
+            <w:tcW w:w="1407" w:type="dxa"/>
+          </w:tcPr>
+          <w:p>
+            <w:r>
+              <w:t>58.844335</w:t>
+            </w:r>
+          </w:p>
+        </w:tc>
+        <w:tc>
+          <w:tcPr>
+            <w:tcW w:w="1407" w:type="dxa"/>
+          </w:tcPr>
+          <w:p>
+            <w:r>
+              <w:t>9.291479</w:t>
+            </w:r>
+          </w:p>
+        </w:tc>
+        <w:tc>
+          <w:tcPr>
+            <w:tcW w:w="1407" w:type="dxa"/>
+          </w:tcPr>
+          <w:p>
+            <w:r>
+              <w:t>29.303046</w:t>
+            </w:r>
+          </w:p>
+        </w:tc>
+      </w:tr>
+      <w:tr>
+        <w:tc>
+          <w:tcPr>
+            <w:tcW w:w="794" w:type="dxa"/>
+            <w:vMerge/>
+          </w:tcPr>
+          <w:p/>
+        </w:tc>
+        <w:tc>
+          <w:tcPr>
+            <w:tcW w:w="1221" w:type="dxa"/>
+          </w:tcPr>
+          <w:p>
+            <w:r>
+              <w:rPr>
+                <w:rFonts w:hint="eastAsia"/>
+              </w:rPr>
+              <w:t>Comp time</w:t>
+            </w:r>
+          </w:p>
+        </w:tc>
+        <w:tc>
+          <w:tcPr>
+            <w:tcW w:w="1406" w:type="dxa"/>
+          </w:tcPr>
+          <w:p>
+            <w:r>
+              <w:t>33.197228</w:t>
+            </w:r>
+          </w:p>
+        </w:tc>
+        <w:tc>
+          <w:tcPr>
+            <w:tcW w:w="1407" w:type="dxa"/>
+          </w:tcPr>
+          <w:p>
+            <w:r>
+              <w:t>106.031108</w:t>
+            </w:r>
+          </w:p>
+        </w:tc>
+        <w:tc>
+          <w:tcPr>
+            <w:tcW w:w="1407" w:type="dxa"/>
+          </w:tcPr>
+          <w:p>
+            <w:r>
+              <w:t>20.721139</w:t>
+            </w:r>
+          </w:p>
+        </w:tc>
+        <w:tc>
+          <w:tcPr>
+            <w:tcW w:w="1407" w:type="dxa"/>
+          </w:tcPr>
+          <w:p>
+            <w:r>
+              <w:t>71.759000</w:t>
+            </w:r>
+          </w:p>
+        </w:tc>
+        <w:tc>
+          <w:tcPr>
+            <w:tcW w:w="1407" w:type="dxa"/>
+          </w:tcPr>
+          <w:p>
+            <w:r>
+              <w:t>19.536430</w:t>
+            </w:r>
+          </w:p>
+        </w:tc>
+        <w:tc>
+          <w:tcPr>
+            <w:tcW w:w="1407" w:type="dxa"/>
+          </w:tcPr>
+          <w:p>
+            <w:r>
+              <w:t>103.993059</w:t>
+            </w:r>
+          </w:p>
+        </w:tc>
+      </w:tr>
+      <w:tr>
+        <w:tc>
+          <w:tcPr>
+            <w:tcW w:w="794" w:type="dxa"/>
+            <w:vMerge w:val="restart"/>
+          </w:tcPr>
+          <w:p>
+            <w:r>
+              <w:rPr>
+                <w:rFonts w:hint="eastAsia"/>
+              </w:rPr>
+              <w:t>4</w:t>
+            </w:r>
+          </w:p>
+        </w:tc>
+        <w:tc>
+          <w:tcPr>
+            <w:tcW w:w="1221" w:type="dxa"/>
+          </w:tcPr>
+          <w:p>
+            <w:proofErr w:type="spellStart"/>
+            <w:r>
+              <w:t>C</w:t>
+            </w:r>
+            <w:r>
+              <w:rPr>
+                <w:rFonts w:hint="eastAsia"/>
+              </w:rPr>
+              <w:t>omm</w:t>
+            </w:r>
+            <w:proofErr w:type="spellEnd"/>
+            <w:r>
+              <w:rPr>
+                <w:rFonts w:hint="eastAsia"/>
+              </w:rPr>
+              <w:t xml:space="preserve"> time</w:t>
+            </w:r>
+          </w:p>
+        </w:tc>
+        <w:tc>
+          <w:tcPr>
+            <w:tcW w:w="1406" w:type="dxa"/>
+          </w:tcPr>
+          <w:p>
+            <w:r>
+              <w:t>7.468858</w:t>
+            </w:r>
+          </w:p>
+        </w:tc>
+        <w:tc>
+          <w:tcPr>
+            <w:tcW w:w="1407" w:type="dxa"/>
+          </w:tcPr>
+          <w:p>
+            <w:r>
+              <w:t>23.594143</w:t>
+            </w:r>
+          </w:p>
+        </w:tc>
+        <w:tc>
+          <w:tcPr>
+            <w:tcW w:w="1407" w:type="dxa"/>
+          </w:tcPr>
+          <w:p>
+            <w:r>
+              <w:t>5.853379</w:t>
+            </w:r>
+          </w:p>
+        </w:tc>
+        <w:tc>
+          <w:tcPr>
+            <w:tcW w:w="1407" w:type="dxa"/>
+          </w:tcPr>
+          <w:p>
+            <w:r>
+              <w:t>23.907193</w:t>
+            </w:r>
+          </w:p>
+        </w:tc>
+        <w:tc>
+          <w:tcPr>
+            <w:tcW w:w="1407" w:type="dxa"/>
+          </w:tcPr>
+          <w:p>
+            <w:r>
+              <w:t>6.650383</w:t>
+            </w:r>
+          </w:p>
+        </w:tc>
+        <w:tc>
+          <w:tcPr>
+            <w:tcW w:w="1407" w:type="dxa"/>
+          </w:tcPr>
+          <w:p>
+            <w:r>
+              <w:t>54.655600</w:t>
+            </w:r>
+          </w:p>
+        </w:tc>
+      </w:tr>
+      <w:tr>
+        <w:tc>
+          <w:tcPr>
+            <w:tcW w:w="794" w:type="dxa"/>
+            <w:vMerge/>
+          </w:tcPr>
+          <w:p/>
+        </w:tc>
+        <w:tc>
+          <w:tcPr>
+            <w:tcW w:w="1221" w:type="dxa"/>
+          </w:tcPr>
+          <w:p>
+            <w:r>
+              <w:rPr>
+                <w:rFonts w:hint="eastAsia"/>
+              </w:rPr>
+              <w:t>Comp time</w:t>
+            </w:r>
+          </w:p>
+        </w:tc>
+        <w:tc>
+          <w:tcPr>
+            <w:tcW w:w="1406" w:type="dxa"/>
+          </w:tcPr>
+          <w:p>
+            <w:r>
+              <w:t>34.632653</w:t>
+            </w:r>
+          </w:p>
+        </w:tc>
+        <w:tc>
+          <w:tcPr>
+            <w:tcW w:w="1407" w:type="dxa"/>
+          </w:tcPr>
+          <w:p>
+            <w:r>
+              <w:t>156.685365</w:t>
+            </w:r>
+          </w:p>
+        </w:tc>
+        <w:tc>
+          <w:tcPr>
+            <w:tcW w:w="1407" w:type="dxa"/>
+          </w:tcPr>
+          <w:p>
+            <w:r>
+              <w:t>27.132669</w:t>
+            </w:r>
+          </w:p>
+        </w:tc>
+        <w:tc>
+          <w:tcPr>
+            <w:tcW w:w="1407" w:type="dxa"/>
+          </w:tcPr>
+          <w:p>
+            <w:r>
+              <w:t>106.705502</w:t>
+            </w:r>
+          </w:p>
+        </w:tc>
+        <w:tc>
+          <w:tcPr>
+            <w:tcW w:w="1407" w:type="dxa"/>
+          </w:tcPr>
+          <w:p>
+            <w:r>
+              <w:t>23.176314</w:t>
+            </w:r>
+          </w:p>
+        </w:tc>
+        <w:tc>
+          <w:tcPr>
+            <w:tcW w:w="1407" w:type="dxa"/>
+          </w:tcPr>
+          <w:p>
+            <w:r>
+              <w:t>78.700284</w:t>
+            </w:r>
+          </w:p>
+        </w:tc>
+      </w:tr>
+      <w:tr>
+        <w:tc>
+          <w:tcPr>
+            <w:tcW w:w="794" w:type="dxa"/>
+            <w:vMerge w:val="restart"/>
+          </w:tcPr>
+          <w:p>
+            <w:r>
+              <w:rPr>
+                <w:rFonts w:hint="eastAsia"/>
+              </w:rPr>
+              <w:t>5</w:t>
+            </w:r>
+          </w:p>
+        </w:tc>
+        <w:tc>
+          <w:tcPr>
+            <w:tcW w:w="1221" w:type="dxa"/>
+          </w:tcPr>
+          <w:p>
+            <w:proofErr w:type="spellStart"/>
+            <w:r>
+              <w:t>C</w:t>
+            </w:r>
+            <w:r>
+              <w:rPr>
+                <w:rFonts w:hint="eastAsia"/>
+              </w:rPr>
+              <w:t>omm</w:t>
+            </w:r>
+            <w:proofErr w:type="spellEnd"/>
+            <w:r>
+              <w:rPr>
+                <w:rFonts w:hint="eastAsia"/>
+              </w:rPr>
+              <w:t xml:space="preserve"> time</w:t>
+            </w:r>
+          </w:p>
+        </w:tc>
+        <w:tc>
+          <w:tcPr>
+            <w:tcW w:w="1406" w:type="dxa"/>
+          </w:tcPr>
+          <w:p>
+            <w:r>
+              <w:t>5.918056</w:t>
+            </w:r>
+          </w:p>
+        </w:tc>
+        <w:tc>
+          <w:tcPr>
+            <w:tcW w:w="1407" w:type="dxa"/>
+          </w:tcPr>
+          <w:p>
+            <w:r>
+              <w:t>30.401165</w:t>
+            </w:r>
+          </w:p>
+        </w:tc>
+        <w:tc>
+          <w:tcPr>
+            <w:tcW w:w="1407" w:type="dxa"/>
+          </w:tcPr>
+          <w:p>
+            <w:r>
+              <w:t>7.611315</w:t>
+            </w:r>
+          </w:p>
+        </w:tc>
+        <w:tc>
+          <w:tcPr>
+            <w:tcW w:w="1407" w:type="dxa"/>
+          </w:tcPr>
+          <w:p>
+            <w:r>
+              <w:t>28.871405</w:t>
+            </w:r>
+          </w:p>
+        </w:tc>
+        <w:tc>
+          <w:tcPr>
+            <w:tcW w:w="1407" w:type="dxa"/>
+          </w:tcPr>
+          <w:p>
+            <w:r>
+              <w:t>8.239846</w:t>
+            </w:r>
+          </w:p>
+        </w:tc>
+        <w:tc>
+          <w:tcPr>
+            <w:tcW w:w="1407" w:type="dxa"/>
+          </w:tcPr>
+          <w:p>
+            <w:r>
+              <w:t>48.826690</w:t>
+            </w:r>
+          </w:p>
+        </w:tc>
+      </w:tr>
+      <w:tr>
+        <w:tc>
+          <w:tcPr>
+            <w:tcW w:w="794" w:type="dxa"/>
+            <w:vMerge/>
+          </w:tcPr>
+          <w:p/>
+        </w:tc>
+        <w:tc>
+          <w:tcPr>
+            <w:tcW w:w="1221" w:type="dxa"/>
+          </w:tcPr>
+          <w:p>
+            <w:r>
+              <w:rPr>
+                <w:rFonts w:hint="eastAsia"/>
+              </w:rPr>
+              <w:t>Comp time</w:t>
+            </w:r>
+          </w:p>
+        </w:tc>
+        <w:tc>
+          <w:tcPr>
+            <w:tcW w:w="1406" w:type="dxa"/>
+          </w:tcPr>
+          <w:p>
+            <w:r>
+              <w:t>39.943796</w:t>
+            </w:r>
+          </w:p>
+        </w:tc>
+        <w:tc>
+          <w:tcPr>
+            <w:tcW w:w="1407" w:type="dxa"/>
+          </w:tcPr>
+          <w:p>
+            <w:r>
+              <w:t>171.603678</w:t>
+            </w:r>
+          </w:p>
+        </w:tc>
+        <w:tc>
+          <w:tcPr>
+            <w:tcW w:w="1407" w:type="dxa"/>
+          </w:tcPr>
+          <w:p>
+            <w:r>
+              <w:t>30.130560</w:t>
+            </w:r>
+          </w:p>
+        </w:tc>
+        <w:tc>
+          <w:tcPr>
+            <w:tcW w:w="1407" w:type="dxa"/>
+          </w:tcPr>
+          <w:p>
+            <w:r>
+              <w:t>113.998935</w:t>
+            </w:r>
+          </w:p>
+        </w:tc>
+        <w:tc>
+          <w:tcPr>
+            <w:tcW w:w="1407" w:type="dxa"/>
+          </w:tcPr>
+          <w:p>
+            <w:r>
+              <w:t>25.818788</w:t>
+            </w:r>
+          </w:p>
+        </w:tc>
+        <w:tc>
+          <w:tcPr>
+            <w:tcW w:w="1407" w:type="dxa"/>
+          </w:tcPr>
+          <w:p>
+            <w:r>
+              <w:t>87.590192</w:t>
+            </w:r>
+          </w:p>
+        </w:tc>
+      </w:tr>
+      <w:tr>
+        <w:tc>
+          <w:tcPr>
+            <w:tcW w:w="794" w:type="dxa"/>
+            <w:vMerge w:val="restart"/>
+          </w:tcPr>
+          <w:p>
+            <w:r>
+              <w:rPr>
+                <w:rFonts w:hint="eastAsia"/>
+              </w:rPr>
+              <w:t>6</w:t>
+            </w:r>
+          </w:p>
+        </w:tc>
+        <w:tc>
+          <w:tcPr>
+            <w:tcW w:w="1221" w:type="dxa"/>
+          </w:tcPr>
+          <w:p>
+            <w:proofErr w:type="spellStart"/>
+            <w:r>
+              <w:t>C</w:t>
+            </w:r>
+            <w:r>
+              <w:rPr>
+                <w:rFonts w:hint="eastAsia"/>
+              </w:rPr>
+              <w:t>omm</w:t>
+            </w:r>
+            <w:proofErr w:type="spellEnd"/>
+            <w:r>
+              <w:rPr>
+                <w:rFonts w:hint="eastAsia"/>
+              </w:rPr>
+              <w:t xml:space="preserve"> time</w:t>
+            </w:r>
+          </w:p>
+        </w:tc>
+        <w:tc>
+          <w:tcPr>
+            <w:tcW w:w="1406" w:type="dxa"/>
+          </w:tcPr>
+          <w:p>
+            <w:r>
+              <w:t>2.166395</w:t>
+            </w:r>
+          </w:p>
+        </w:tc>
+        <w:tc>
+          <w:tcPr>
+            <w:tcW w:w="1407" w:type="dxa"/>
+          </w:tcPr>
+          <w:p>
+            <w:r>
+              <w:t>21.292271</w:t>
+            </w:r>
+          </w:p>
+        </w:tc>
+        <w:tc>
+          <w:tcPr>
+            <w:tcW w:w="1407" w:type="dxa"/>
+          </w:tcPr>
+          <w:p>
+            <w:r>
+              <w:t>5.716210</w:t>
+            </w:r>
+          </w:p>
+        </w:tc>
+        <w:tc>
+          <w:tcPr>
+            <w:tcW w:w="1407" w:type="dxa"/>
+          </w:tcPr>
+          <w:p>
+            <w:r>
+              <w:t>18.996820</w:t>
+            </w:r>
+          </w:p>
+        </w:tc>
+        <w:tc>
+          <w:tcPr>
+            <w:tcW w:w="1407" w:type="dxa"/>
+          </w:tcPr>
+          <w:p>
+            <w:r>
+              <w:t>2.555779</w:t>
+            </w:r>
+          </w:p>
+        </w:tc>
+        <w:tc>
+          <w:tcPr>
+            <w:tcW w:w="1407" w:type="dxa"/>
+          </w:tcPr>
+          <w:p>
+            <w:r>
+              <w:t>26.987083</w:t>
+            </w:r>
+          </w:p>
+        </w:tc>
+      </w:tr>
+      <w:tr>
+        <w:tc>
+          <w:tcPr>
+            <w:tcW w:w="794" w:type="dxa"/>
+            <w:vMerge/>
+          </w:tcPr>
+          <w:p/>
+        </w:tc>
+        <w:tc>
+          <w:tcPr>
+            <w:tcW w:w="1221" w:type="dxa"/>
+          </w:tcPr>
+          <w:p>
+            <w:r>
+              <w:rPr>
+                <w:rFonts w:hint="eastAsia"/>
+              </w:rPr>
+              <w:t>Comp time</w:t>
+            </w:r>
+          </w:p>
+        </w:tc>
+        <w:tc>
+          <w:tcPr>
+            <w:tcW w:w="1406" w:type="dxa"/>
+          </w:tcPr>
+          <w:p>
+            <w:r>
+              <w:t>43.637253</w:t>
+            </w:r>
+          </w:p>
+        </w:tc>
+        <w:tc>
+          <w:tcPr>
+            <w:tcW w:w="1407" w:type="dxa"/>
+          </w:tcPr>
+          <w:p>
+            <w:r>
+              <w:t>164.828519</w:t>
+            </w:r>
+          </w:p>
+        </w:tc>
+        <w:tc>
+          <w:tcPr>
+            <w:tcW w:w="1407" w:type="dxa"/>
+          </w:tcPr>
+          <w:p>
+            <w:r>
+              <w:t>32.608326</w:t>
+            </w:r>
+          </w:p>
+        </w:tc>
+        <w:tc>
+          <w:tcPr>
+            <w:tcW w:w="1407" w:type="dxa"/>
+          </w:tcPr>
+          <w:p>
+            <w:r>
+              <w:t>129.176970</w:t>
+            </w:r>
+          </w:p>
+        </w:tc>
+        <w:tc>
+          <w:tcPr>
+            <w:tcW w:w="1407" w:type="dxa"/>
+          </w:tcPr>
+          <w:p>
+            <w:r>
+              <w:t>31.199644</w:t>
+            </w:r>
+          </w:p>
+        </w:tc>
+        <w:tc>
+          <w:tcPr>
+            <w:tcW w:w="1407" w:type="dxa"/>
+          </w:tcPr>
+          <w:p>
+            <w:r>
+              <w:t>134.071434</w:t>
+            </w:r>
+          </w:p>
+        </w:tc>
+      </w:tr>
+      <w:tr>
+        <w:tc>
+          <w:tcPr>
+            <w:tcW w:w="794" w:type="dxa"/>
+            <w:vMerge w:val="restart"/>
+          </w:tcPr>
+          <w:p>
+            <w:r>
+              <w:rPr>
+                <w:rFonts w:hint="eastAsia"/>
+              </w:rPr>
+              <w:t>7</w:t>
+            </w:r>
+          </w:p>
+        </w:tc>
+        <w:tc>
+          <w:tcPr>
+            <w:tcW w:w="1221" w:type="dxa"/>
+          </w:tcPr>
+          <w:p>
+            <w:proofErr w:type="spellStart"/>
+            <w:r>
+              <w:t>C</w:t>
+            </w:r>
+            <w:r>
+              <w:rPr>
+                <w:rFonts w:hint="eastAsia"/>
+              </w:rPr>
+              <w:t>omm</w:t>
+            </w:r>
+            <w:proofErr w:type="spellEnd"/>
+            <w:r>
+              <w:rPr>
+                <w:rFonts w:hint="eastAsia"/>
+              </w:rPr>
+              <w:t xml:space="preserve"> time</w:t>
+            </w:r>
+          </w:p>
+        </w:tc>
+        <w:tc>
+          <w:tcPr>
+            <w:tcW w:w="1406" w:type="dxa"/>
+          </w:tcPr>
+          <w:p>
+            <w:r>
+              <w:t>0.194748</w:t>
+            </w:r>
+          </w:p>
+        </w:tc>
+        <w:tc>
+          <w:tcPr>
+            <w:tcW w:w="1407" w:type="dxa"/>
+          </w:tcPr>
+          <w:p>
+            <w:r>
+              <w:t>0.516925</w:t>
+            </w:r>
+          </w:p>
+        </w:tc>
+        <w:tc>
+          <w:tcPr>
+            <w:tcW w:w="1407" w:type="dxa"/>
+          </w:tcPr>
+          <w:p>
+            <w:r>
+              <w:t>0.218334</w:t>
+            </w:r>
+          </w:p>
+        </w:tc>
+        <w:tc>
+          <w:tcPr>
+            <w:tcW w:w="1407" w:type="dxa"/>
+          </w:tcPr>
+          <w:p>
+            <w:r>
+              <w:t>0.489364</w:t>
+            </w:r>
+          </w:p>
+        </w:tc>
+        <w:tc>
+          <w:tcPr>
+            <w:tcW w:w="1407" w:type="dxa"/>
+          </w:tcPr>
+          <w:p>
+            <w:r>
+              <w:t>0.227734</w:t>
+            </w:r>
+          </w:p>
+        </w:tc>
+        <w:tc>
+          <w:tcPr>
+            <w:tcW w:w="1407" w:type="dxa"/>
+          </w:tcPr>
+          <w:p>
+            <w:r>
+              <w:t>0.929506</w:t>
+            </w:r>
+          </w:p>
+        </w:tc>
+      </w:tr>
+      <w:tr>
+        <w:tc>
+          <w:tcPr>
+            <w:tcW w:w="794" w:type="dxa"/>
+            <w:vMerge/>
+          </w:tcPr>
+          <w:p/>
+        </w:tc>
+        <w:tc>
+          <w:tcPr>
+            <w:tcW w:w="1221" w:type="dxa"/>
+          </w:tcPr>
+          <w:p>
+            <w:r>
+              <w:rPr>
+                <w:rFonts w:hint="eastAsia"/>
+              </w:rPr>
+              <w:t>Comp time</w:t>
+            </w:r>
+          </w:p>
+        </w:tc>
+        <w:tc>
+          <w:tcPr>
+            <w:tcW w:w="1406" w:type="dxa"/>
+          </w:tcPr>
+          <w:p>
+            <w:r>
+              <w:t>39.876985</w:t>
+            </w:r>
+          </w:p>
+        </w:tc>
+        <w:tc>
+          <w:tcPr>
+            <w:tcW w:w="1407" w:type="dxa"/>
+          </w:tcPr>
+          <w:p>
+            <w:r>
+              <w:t>170.502835</w:t>
+            </w:r>
+          </w:p>
+        </w:tc>
+        <w:tc>
+          <w:tcPr>
+            <w:tcW w:w="1407" w:type="dxa"/>
+          </w:tcPr>
+          <w:p>
+            <w:r>
+              <w:t>34.091956</w:t>
+            </w:r>
+          </w:p>
+        </w:tc>
+        <w:tc>
+          <w:tcPr>
+            <w:tcW w:w="1407" w:type="dxa"/>
+          </w:tcPr>
+          <w:p>
+            <w:r>
+              <w:t>133.305453</w:t>
+            </w:r>
+          </w:p>
+        </w:tc>
+        <w:tc>
+          <w:tcPr>
+            <w:tcW w:w="1407" w:type="dxa"/>
+          </w:tcPr>
+          <w:p>
+            <w:r>
+              <w:t>29.179112</w:t>
+            </w:r>
+          </w:p>
+        </w:tc>
+        <w:tc>
+          <w:tcPr>
+            <w:tcW w:w="1407" w:type="dxa"/>
+          </w:tcPr>
+          <w:p>
+            <w:r>
+              <w:t>138.361423</w:t>
+            </w:r>
+          </w:p>
+        </w:tc>
+      </w:tr>
+      <w:tr>
+        <w:tc>
+          <w:tcPr>
+            <w:tcW w:w="794" w:type="dxa"/>
+          </w:tcPr>
+          <w:p>
+            <w:r>
+              <w:rPr>
+                <w:rFonts w:hint="eastAsia"/>
+              </w:rPr>
+              <w:t>Total</w:t>
+            </w:r>
+          </w:p>
+        </w:tc>
+        <w:tc>
+          <w:tcPr>
+            <w:tcW w:w="1221" w:type="dxa"/>
+          </w:tcPr>
+          <w:p>
+            <w:r>
+              <w:t>R</w:t>
+            </w:r>
+            <w:r>
+              <w:rPr>
+                <w:rFonts w:hint="eastAsia"/>
+              </w:rPr>
+              <w:t>eal time</w:t>
+            </w:r>
+          </w:p>
+        </w:tc>
+        <w:tc>
+          <w:tcPr>
+            <w:tcW w:w="1406" w:type="dxa"/>
+            <w:vAlign w:val="center"/>
+          </w:tcPr>
+          <w:p>
+            <w:pPr>
+              <w:rPr>
+                <w:rFonts w:ascii="Calibri" w:eastAsia="宋体" w:hAnsi="Calibri" w:cs="宋体"/>
+                <w:color w:val="000000"/>
+                <w:szCs w:val="21"/>
+              </w:rPr>
+            </w:pPr>
+            <w:r>
+              <w:rPr>
+                <w:rFonts w:ascii="Calibri" w:eastAsia="宋体" w:hAnsi="Calibri" w:cs="宋体"/>
+                <w:color w:val="000000"/>
+                <w:szCs w:val="21"/>
+              </w:rPr>
+              <w:t>0m49.768s</w:t>
+            </w:r>
+          </w:p>
+        </w:tc>
+        <w:tc>
+          <w:tcPr>
+            <w:tcW w:w="1407" w:type="dxa"/>
+            <w:vAlign w:val="center"/>
+          </w:tcPr>
+          <w:p>
+            <w:pPr>
+              <w:rPr>
+                <w:rFonts w:ascii="Calibri" w:eastAsia="宋体" w:hAnsi="Calibri" w:cs="宋体"/>
+                <w:color w:val="000000"/>
+                <w:szCs w:val="21"/>
+              </w:rPr>
+            </w:pPr>
+            <w:r>
+              <w:rPr>
+                <w:rFonts w:ascii="Calibri" w:eastAsia="宋体" w:hAnsi="Calibri" w:cs="宋体"/>
+                <w:color w:val="000000"/>
+                <w:szCs w:val="21"/>
+              </w:rPr>
+              <w:t>3m28.185s</w:t>
+            </w:r>
+          </w:p>
+        </w:tc>
+        <w:tc>
+          <w:tcPr>
+            <w:tcW w:w="1407" w:type="dxa"/>
+            <w:vAlign w:val="center"/>
+          </w:tcPr>
+          <w:p>
+            <w:pPr>
+              <w:rPr>
+                <w:rFonts w:ascii="Calibri" w:eastAsia="宋体" w:hAnsi="Calibri" w:cs="宋体"/>
+                <w:color w:val="000000"/>
+                <w:szCs w:val="21"/>
+              </w:rPr>
+            </w:pPr>
+            <w:r>
+              <w:rPr>
+                <w:rFonts w:ascii="Calibri" w:eastAsia="宋体" w:hAnsi="Calibri" w:cs="宋体"/>
+                <w:color w:val="000000"/>
+                <w:szCs w:val="21"/>
+              </w:rPr>
+              <w:t>0m42.134s</w:t>
+            </w:r>
+          </w:p>
+        </w:tc>
+        <w:tc>
+          <w:tcPr>
+            <w:tcW w:w="1407" w:type="dxa"/>
+            <w:vAlign w:val="center"/>
+          </w:tcPr>
+          <w:p>
+            <w:pPr>
+              <w:rPr>
+                <w:rFonts w:ascii="Calibri" w:eastAsia="宋体" w:hAnsi="Calibri" w:cs="宋体"/>
+                <w:color w:val="000000"/>
+                <w:szCs w:val="21"/>
+              </w:rPr>
+            </w:pPr>
+            <w:r>
+              <w:rPr>
+                <w:rFonts w:ascii="Calibri" w:eastAsia="宋体" w:hAnsi="Calibri" w:cs="宋体"/>
+                <w:color w:val="000000"/>
+                <w:szCs w:val="21"/>
+              </w:rPr>
+              <w:t>2m34.305s</w:t>
+            </w:r>
+          </w:p>
+        </w:tc>
+        <w:tc>
+          <w:tcPr>
+            <w:tcW w:w="1407" w:type="dxa"/>
+            <w:vAlign w:val="center"/>
+          </w:tcPr>
+          <w:p>
+            <w:pPr>
+              <w:rPr>
+                <w:rFonts w:ascii="Calibri" w:eastAsia="宋体" w:hAnsi="Calibri" w:cs="宋体"/>
+                <w:color w:val="000000"/>
+                <w:szCs w:val="21"/>
+              </w:rPr>
+            </w:pPr>
+            <w:r>
+              <w:rPr>
+                <w:rFonts w:ascii="Calibri" w:eastAsia="宋体" w:hAnsi="Calibri" w:cs="宋体"/>
+                <w:color w:val="000000"/>
+                <w:szCs w:val="21"/>
+              </w:rPr>
+              <w:t>0m37.564s</w:t>
+            </w:r>
+          </w:p>
+        </w:tc>
+        <w:tc>
+          <w:tcPr>
+            <w:tcW w:w="1407" w:type="dxa"/>
+            <w:vAlign w:val="center"/>
+          </w:tcPr>
+          <w:p>
+            <w:pPr>
+              <w:rPr>
+                <w:rFonts w:ascii="Calibri" w:eastAsia="宋体" w:hAnsi="Calibri" w:cs="宋体"/>
+                <w:color w:val="000000"/>
+                <w:szCs w:val="21"/>
+              </w:rPr>
+            </w:pPr>
+            <w:r>
+              <w:rPr>
+                <w:rFonts w:ascii="Calibri" w:eastAsia="宋体" w:hAnsi="Calibri" w:cs="宋体"/>
+                <w:color w:val="000000"/>
+                <w:szCs w:val="21"/>
+              </w:rPr>
+              <w:t>2m46.786s</w:t>
+            </w:r>
+          </w:p>
+        </w:tc>
+      </w:tr>
+    </w:tbl>
+    <w:p/>
+    <w:p>
+      <w:r>
+        <w:rPr>
+          <w:rFonts w:hint="eastAsia"/>
+        </w:rPr>
+        <w:t xml:space="preserve">Performance: </w:t>
+      </w:r>
+      <w:r>
+        <w:rPr>
+          <w:rFonts w:hint="eastAsia"/>
+        </w:rPr>
+        <w:t>No-blocking version performs better on small data set (N = 8000), but it doesn</w:t>
+      </w:r>
+      <w:r>
+        <w:t>’</w:t>
+      </w:r>
+      <w:r>
+        <w:rPr>
+          <w:rFonts w:hint="eastAsia"/>
+        </w:rPr>
+        <w:t>t improve performance when N = 12000.</w:t>
+      </w:r>
+    </w:p>
+    <w:p>
+      <w:r>
+        <w:rPr>
+          <w:rFonts w:hint="eastAsia"/>
+        </w:rPr>
+        <w:t xml:space="preserve">Scalability: </w:t>
+      </w:r>
+      <w:proofErr w:type="gramStart"/>
+      <w:r>
+        <w:rPr>
+          <w:rFonts w:hint="eastAsia"/>
+        </w:rPr>
+        <w:t>It</w:t>
+      </w:r>
+      <w:r>
+        <w:t>’</w:t>
+      </w:r>
+      <w:r>
+        <w:rPr>
+          <w:rFonts w:hint="eastAsia"/>
+        </w:rPr>
+        <w:t>s</w:t>
+      </w:r>
+      <w:proofErr w:type="gramEnd"/>
+      <w:r>
+        <w:rPr>
+          <w:rFonts w:hint="eastAsia"/>
+        </w:rPr>
+        <w:t xml:space="preserve"> scalability is not strong. When node increases, the running time does not </w:t>
+      </w:r>
+      <w:proofErr w:type="gramStart"/>
+      <w:r>
+        <w:rPr>
+          <w:rFonts w:hint="eastAsia"/>
+        </w:rPr>
+        <w:t>decreases</w:t>
+      </w:r>
+      <w:proofErr w:type="gramEnd"/>
+      <w:r>
+        <w:rPr>
+          <w:rFonts w:hint="eastAsia"/>
+        </w:rPr>
+        <w:t xml:space="preserve"> much.</w:t>
+      </w:r>
+    </w:p>
+    <w:p>
+      <w:r>
+        <w:rPr>
+          <w:rFonts w:hint="eastAsia"/>
+        </w:rPr>
+        <w:t xml:space="preserve">Load balance: the computation time varies a </w:t>
+      </w:r>
+      <w:proofErr w:type="gramStart"/>
+      <w:r>
+        <w:rPr>
+          <w:rFonts w:hint="eastAsia"/>
+        </w:rPr>
+        <w:t>lot,</w:t>
+      </w:r>
+      <w:proofErr w:type="gramEnd"/>
+      <w:r>
+        <w:rPr>
+          <w:rFonts w:hint="eastAsia"/>
+        </w:rPr>
+        <w:t xml:space="preserve"> process 0 runs much less time than process 7. It does not have load balance. </w:t>
+      </w:r>
+    </w:p>
+    <w:p/>
+    <w:p>
+      <w:pPr>
+        <w:rPr>
+          <w:b/>
+        </w:rPr>
+      </w:pPr>
+      <w:r>
+        <w:rPr>
+          <w:rFonts w:hint="eastAsia"/>
+          <w:b/>
+        </w:rPr>
+        <w:t>Task4</w:t>
+      </w:r>
+      <w:r>
+        <w:rPr>
+          <w:rFonts w:hint="eastAsia"/>
+          <w:b/>
+        </w:rPr>
+        <w:t xml:space="preserve"> Load balance</w:t>
+      </w:r>
+    </w:p>
+    <w:p/>
+    <w:p>
+      <w:r>
+        <w:rPr>
+          <w:rFonts w:hint="eastAsia"/>
+        </w:rPr>
+        <w:t>Algorithm:</w:t>
+      </w:r>
+      <w:r>
+        <w:rPr>
+          <w:rFonts w:hint="eastAsia"/>
+        </w:rPr>
+        <w:t xml:space="preserve"> Instead of assigning the same number of rows to each process, we assign nearly same number of elements in row vector to each process.</w:t>
+      </w:r>
+    </w:p>
+    <w:p>
+      <w:r>
+        <w:rPr>
+          <w:rFonts w:hint="eastAsia"/>
+        </w:rPr>
+        <w:t>F</w:t>
+      </w:r>
+      <w:r>
+        <w:t>o</w:t>
+      </w:r>
+      <w:r>
+        <w:rPr>
+          <w:rFonts w:hint="eastAsia"/>
+        </w:rPr>
+        <w:t xml:space="preserve">r example, p = 5, N = 10. </w:t>
+      </w:r>
+      <w:r>
+        <w:t>E</w:t>
+      </w:r>
+      <w:r>
+        <w:rPr>
+          <w:rFonts w:hint="eastAsia"/>
+        </w:rPr>
+        <w:t>ach process will be assigned to (1+10) * 10 / 2 / 5 = 11 elements for its permanent row vector.</w:t>
+      </w:r>
+    </w:p>
+    <w:p/>
+    <w:tbl>
+      <w:tblPr>
+        <w:tblStyle w:val="TableGrid"/>
+        <w:tblW w:w="0" w:type="auto"/>
+        <w:tblLayout w:type="fixed"/>
+        <w:tblLook w:val="04A0" w:firstRow="1" w:lastRow="0" w:firstColumn="1" w:lastColumn="0" w:noHBand="0" w:noVBand="1"/>
+      </w:tblPr>
+      <w:tblGrid>
+        <w:gridCol w:w="794"/>
+        <w:gridCol w:w="1221"/>
+        <w:gridCol w:w="1406"/>
+        <w:gridCol w:w="1407"/>
+        <w:gridCol w:w="1407"/>
+        <w:gridCol w:w="1407"/>
+        <w:gridCol w:w="1407"/>
+        <w:gridCol w:w="1407"/>
+      </w:tblGrid>
+      <w:tr>
+        <w:tc>
+          <w:tcPr>
+            <w:tcW w:w="794" w:type="dxa"/>
+          </w:tcPr>
+          <w:p/>
+        </w:tc>
+        <w:tc>
+          <w:tcPr>
+            <w:tcW w:w="1221" w:type="dxa"/>
+          </w:tcPr>
+          <w:p/>
+        </w:tc>
+        <w:tc>
+          <w:tcPr>
+            <w:tcW w:w="2813" w:type="dxa"/>
+            <w:gridSpan w:val="2"/>
+          </w:tcPr>
+          <w:p>
+            <w:r>
+              <w:rPr>
+                <w:rFonts w:hint="eastAsia"/>
+              </w:rPr>
+              <w:t>1 node</w:t>
+            </w:r>
+          </w:p>
+        </w:tc>
+        <w:tc>
+          <w:tcPr>
+            <w:tcW w:w="2814" w:type="dxa"/>
+            <w:gridSpan w:val="2"/>
+          </w:tcPr>
+          <w:p>
+            <w:r>
+              <w:rPr>
+                <w:rFonts w:hint="eastAsia"/>
+              </w:rPr>
+              <w:t>2 nodes</w:t>
+            </w:r>
+          </w:p>
+        </w:tc>
+        <w:tc>
+          <w:tcPr>
+            <w:tcW w:w="2814" w:type="dxa"/>
+            <w:gridSpan w:val="2"/>
+          </w:tcPr>
+          <w:p>
+            <w:r>
+              <w:rPr>
+                <w:rFonts w:hint="eastAsia"/>
+              </w:rPr>
+              <w:t>4 nodes</w:t>
+            </w:r>
+          </w:p>
+        </w:tc>
+      </w:tr>
+      <w:tr>
+        <w:tc>
+          <w:tcPr>
+            <w:tcW w:w="794" w:type="dxa"/>
+          </w:tcPr>
+          <w:p>
+            <w:r>
+              <w:rPr>
+                <w:rFonts w:hint="eastAsia"/>
+              </w:rPr>
+              <w:lastRenderedPageBreak/>
+              <w:t>#Proc</w:t>
+            </w:r>
+          </w:p>
+        </w:tc>
+        <w:tc>
+          <w:tcPr>
+            <w:tcW w:w="1221" w:type="dxa"/>
+          </w:tcPr>
+          <w:p/>
+        </w:tc>
+        <w:tc>
+          <w:tcPr>
+            <w:tcW w:w="1406" w:type="dxa"/>
+          </w:tcPr>
+          <w:p>
+            <w:r>
+              <w:rPr>
+                <w:rFonts w:hint="eastAsia"/>
+              </w:rPr>
+              <w:t>N = 8000</w:t>
+            </w:r>
+          </w:p>
+        </w:tc>
+        <w:tc>
+          <w:tcPr>
+            <w:tcW w:w="1407" w:type="dxa"/>
+          </w:tcPr>
+          <w:p>
+            <w:r>
+              <w:rPr>
+                <w:rFonts w:hint="eastAsia"/>
+              </w:rPr>
+              <w:t>N=12000</w:t>
+            </w:r>
+          </w:p>
+        </w:tc>
+        <w:tc>
+          <w:tcPr>
+            <w:tcW w:w="1407" w:type="dxa"/>
+          </w:tcPr>
+          <w:p>
+            <w:r>
+              <w:rPr>
+                <w:rFonts w:hint="eastAsia"/>
+              </w:rPr>
+              <w:t>N = 8000</w:t>
+            </w:r>
+          </w:p>
+        </w:tc>
+        <w:tc>
+          <w:tcPr>
+            <w:tcW w:w="1407" w:type="dxa"/>
+          </w:tcPr>
+          <w:p>
+            <w:r>
+              <w:rPr>
+                <w:rFonts w:hint="eastAsia"/>
+              </w:rPr>
+              <w:t>N= 12000</w:t>
+            </w:r>
+          </w:p>
+        </w:tc>
+        <w:tc>
+          <w:tcPr>
+            <w:tcW w:w="1407" w:type="dxa"/>
+          </w:tcPr>
+          <w:p>
+            <w:r>
+              <w:rPr>
+                <w:rFonts w:hint="eastAsia"/>
+              </w:rPr>
+              <w:t>N=8000</w:t>
+            </w:r>
+          </w:p>
+        </w:tc>
+        <w:tc>
+          <w:tcPr>
+            <w:tcW w:w="1407" w:type="dxa"/>
+          </w:tcPr>
+          <w:p>
+            <w:r>
+              <w:rPr>
+                <w:rFonts w:hint="eastAsia"/>
+              </w:rPr>
+              <w:t>N=12000</w:t>
+            </w:r>
+          </w:p>
+        </w:tc>
+      </w:tr>
+      <w:tr>
+        <w:tc>
+          <w:tcPr>
+            <w:tcW w:w="794" w:type="dxa"/>
+            <w:vMerge w:val="restart"/>
+          </w:tcPr>
+          <w:p>
+            <w:r>
+              <w:rPr>
+                <w:rFonts w:hint="eastAsia"/>
+              </w:rPr>
+              <w:t>0</w:t>
+            </w:r>
+          </w:p>
+        </w:tc>
+        <w:tc>
+          <w:tcPr>
+            <w:tcW w:w="1221" w:type="dxa"/>
+          </w:tcPr>
+          <w:p>
+            <w:proofErr w:type="spellStart"/>
+            <w:r>
+              <w:t>C</w:t>
+            </w:r>
+            <w:r>
+              <w:rPr>
+                <w:rFonts w:hint="eastAsia"/>
+              </w:rPr>
+              <w:t>omm</w:t>
+            </w:r>
+            <w:proofErr w:type="spellEnd"/>
+            <w:r>
+              <w:rPr>
+                <w:rFonts w:hint="eastAsia"/>
+              </w:rPr>
+              <w:t xml:space="preserve"> time</w:t>
+            </w:r>
+          </w:p>
+        </w:tc>
+        <w:tc>
+          <w:tcPr>
+            <w:tcW w:w="1406" w:type="dxa"/>
+          </w:tcPr>
+          <w:p>
+            <w:r>
+              <w:t>0.196519</w:t>
+            </w:r>
+          </w:p>
+        </w:tc>
+        <w:tc>
+          <w:tcPr>
+            <w:tcW w:w="1407" w:type="dxa"/>
+          </w:tcPr>
+          <w:p>
+            <w:r>
+              <w:t>0.428695</w:t>
+            </w:r>
+          </w:p>
+        </w:tc>
+        <w:tc>
+          <w:tcPr>
+            <w:tcW w:w="1407" w:type="dxa"/>
+          </w:tcPr>
+          <w:p>
+            <w:r>
+              <w:t>1.273652</w:t>
+            </w:r>
+          </w:p>
+        </w:tc>
+        <w:tc>
+          <w:tcPr>
+            <w:tcW w:w="1407" w:type="dxa"/>
+          </w:tcPr>
+          <w:p>
+            <w:r>
+              <w:t>0.611802</w:t>
+            </w:r>
+          </w:p>
+        </w:tc>
+        <w:tc>
+          <w:tcPr>
+            <w:tcW w:w="1407" w:type="dxa"/>
+          </w:tcPr>
+          <w:p>
+            <w:r>
+              <w:t>0.813960</w:t>
+            </w:r>
+          </w:p>
+        </w:tc>
+        <w:tc>
+          <w:tcPr>
+            <w:tcW w:w="1407" w:type="dxa"/>
+          </w:tcPr>
+          <w:p>
+            <w:r>
+              <w:t>2.729722</w:t>
+            </w:r>
+          </w:p>
+        </w:tc>
+      </w:tr>
+      <w:tr>
+        <w:tc>
+          <w:tcPr>
+            <w:tcW w:w="794" w:type="dxa"/>
+            <w:vMerge/>
+          </w:tcPr>
+          <w:p/>
+        </w:tc>
+        <w:tc>
+          <w:tcPr>
+            <w:tcW w:w="1221" w:type="dxa"/>
+          </w:tcPr>
+          <w:p>
+            <w:r>
+              <w:rPr>
+                <w:rFonts w:hint="eastAsia"/>
+              </w:rPr>
+              <w:t>Comp time</w:t>
+            </w:r>
+          </w:p>
+        </w:tc>
+        <w:tc>
+          <w:tcPr>
+            <w:tcW w:w="1406" w:type="dxa"/>
+          </w:tcPr>
+          <w:p>
+            <w:r>
+              <w:t>35.814230</w:t>
+            </w:r>
+          </w:p>
+        </w:tc>
+        <w:tc>
+          <w:tcPr>
+            <w:tcW w:w="1407" w:type="dxa"/>
+          </w:tcPr>
+          <w:p>
+            <w:r>
+              <w:t>124.612697</w:t>
+            </w:r>
+          </w:p>
+        </w:tc>
+        <w:tc>
+          <w:tcPr>
+            <w:tcW w:w="1407" w:type="dxa"/>
+          </w:tcPr>
+          <w:p>
+            <w:r>
+              <w:t>25.425006</w:t>
+            </w:r>
+          </w:p>
+        </w:tc>
+        <w:tc>
+          <w:tcPr>
+            <w:tcW w:w="1407" w:type="dxa"/>
+          </w:tcPr>
+          <w:p>
+            <w:r>
+              <w:t>90.961243</w:t>
+            </w:r>
+          </w:p>
+        </w:tc>
+        <w:tc>
+          <w:tcPr>
+            <w:tcW w:w="1407" w:type="dxa"/>
+          </w:tcPr>
+          <w:p>
+            <w:r>
+              <w:t>21.090369</w:t>
+            </w:r>
+          </w:p>
+        </w:tc>
+        <w:tc>
+          <w:tcPr>
+            <w:tcW w:w="1407" w:type="dxa"/>
+          </w:tcPr>
+          <w:p>
+            <w:r>
+              <w:t>76.023772</w:t>
+            </w:r>
+          </w:p>
+        </w:tc>
+      </w:tr>
+      <w:tr>
+        <w:tc>
+          <w:tcPr>
+            <w:tcW w:w="794" w:type="dxa"/>
+            <w:vMerge w:val="restart"/>
+          </w:tcPr>
+          <w:p>
+            <w:r>
+              <w:rPr>
+                <w:rFonts w:hint="eastAsia"/>
+              </w:rPr>
+              <w:t>1</w:t>
+            </w:r>
+          </w:p>
+        </w:tc>
+        <w:tc>
+          <w:tcPr>
+            <w:tcW w:w="1221" w:type="dxa"/>
+          </w:tcPr>
+          <w:p>
+            <w:proofErr w:type="spellStart"/>
+            <w:r>
+              <w:t>C</w:t>
+            </w:r>
+            <w:r>
+              <w:rPr>
+                <w:rFonts w:hint="eastAsia"/>
+              </w:rPr>
+              <w:t>omm</w:t>
+            </w:r>
+            <w:proofErr w:type="spellEnd"/>
+            <w:r>
+              <w:rPr>
+                <w:rFonts w:hint="eastAsia"/>
+              </w:rPr>
+              <w:t xml:space="preserve"> time</w:t>
+            </w:r>
+          </w:p>
+        </w:tc>
+        <w:tc>
+          <w:tcPr>
+            <w:tcW w:w="1406" w:type="dxa"/>
+          </w:tcPr>
+          <w:p>
+            <w:r>
+              <w:t>3.999923</w:t>
+            </w:r>
+          </w:p>
+        </w:tc>
+        <w:tc>
+          <w:tcPr>
+            <w:tcW w:w="1407" w:type="dxa"/>
+          </w:tcPr>
+          <w:p>
+            <w:r>
+              <w:t>19.809957</w:t>
+            </w:r>
+          </w:p>
+        </w:tc>
+        <w:tc>
+          <w:tcPr>
+            <w:tcW w:w="1407" w:type="dxa"/>
+          </w:tcPr>
+          <w:p>
+            <w:r>
+              <w:t>3.519772</w:t>
+            </w:r>
+          </w:p>
+        </w:tc>
+        <w:tc>
+          <w:tcPr>
+            <w:tcW w:w="1407" w:type="dxa"/>
+          </w:tcPr>
+          <w:p>
+            <w:r>
+              <w:t>11.014565</w:t>
+            </w:r>
+          </w:p>
+        </w:tc>
+        <w:tc>
+          <w:tcPr>
+            <w:tcW w:w="1407" w:type="dxa"/>
+          </w:tcPr>
+          <w:p>
+            <w:r>
+              <w:t>2.603908</w:t>
+            </w:r>
+          </w:p>
+        </w:tc>
+        <w:tc>
+          <w:tcPr>
+            <w:tcW w:w="1407" w:type="dxa"/>
+          </w:tcPr>
+          <w:p>
+            <w:r>
+              <w:t>12.813473</w:t>
+            </w:r>
+          </w:p>
+        </w:tc>
+      </w:tr>
+      <w:tr>
+        <w:tc>
+          <w:tcPr>
+            <w:tcW w:w="794" w:type="dxa"/>
+            <w:vMerge/>
+          </w:tcPr>
+          <w:p/>
+        </w:tc>
+        <w:tc>
+          <w:tcPr>
+            <w:tcW w:w="1221" w:type="dxa"/>
+          </w:tcPr>
+          <w:p>
+            <w:r>
+              <w:rPr>
+                <w:rFonts w:hint="eastAsia"/>
+              </w:rPr>
+              <w:t>Comp time</w:t>
+            </w:r>
+          </w:p>
+        </w:tc>
+        <w:tc>
+          <w:tcPr>
+            <w:tcW w:w="1406" w:type="dxa"/>
+          </w:tcPr>
+          <w:p>
+            <w:r>
+              <w:t>32.010813</w:t>
+            </w:r>
+          </w:p>
+        </w:tc>
+        <w:tc>
+          <w:tcPr>
+            <w:tcW w:w="1407" w:type="dxa"/>
+          </w:tcPr>
+          <w:p>
+            <w:r>
+              <w:t>105.231392</w:t>
+            </w:r>
+          </w:p>
+        </w:tc>
+        <w:tc>
+          <w:tcPr>
+            <w:tcW w:w="1407" w:type="dxa"/>
+          </w:tcPr>
+          <w:p>
+            <w:r>
+              <w:t>23.156928</w:t>
+            </w:r>
+          </w:p>
+        </w:tc>
+        <w:tc>
+          <w:tcPr>
+            <w:tcW w:w="1407" w:type="dxa"/>
+          </w:tcPr>
+          <w:p>
+            <w:r>
+              <w:t>80.402356</w:t>
+            </w:r>
+          </w:p>
+        </w:tc>
+        <w:tc>
+          <w:tcPr>
+            <w:tcW w:w="1407" w:type="dxa"/>
+          </w:tcPr>
+          <w:p>
+            <w:r>
+              <w:t>19.230632</w:t>
+            </w:r>
+          </w:p>
+        </w:tc>
+        <w:tc>
+          <w:tcPr>
+            <w:tcW w:w="1407" w:type="dxa"/>
+          </w:tcPr>
+          <w:p>
+            <w:r>
+              <w:t>65.778477</w:t>
+            </w:r>
+          </w:p>
+        </w:tc>
+      </w:tr>
+      <w:tr>
+        <w:tc>
+          <w:tcPr>
+            <w:tcW w:w="794" w:type="dxa"/>
+            <w:vMerge w:val="restart"/>
+          </w:tcPr>
+          <w:p>
+            <w:r>
+              <w:rPr>
+                <w:rFonts w:hint="eastAsia"/>
+              </w:rPr>
+              <w:t>2</w:t>
+            </w:r>
+          </w:p>
+        </w:tc>
+        <w:tc>
+          <w:tcPr>
+            <w:tcW w:w="1221" w:type="dxa"/>
+          </w:tcPr>
+          <w:p>
+            <w:proofErr w:type="spellStart"/>
+            <w:r>
+              <w:t>C</w:t>
+            </w:r>
+            <w:r>
+              <w:rPr>
+                <w:rFonts w:hint="eastAsia"/>
+              </w:rPr>
+              <w:t>omm</w:t>
+            </w:r>
+            <w:proofErr w:type="spellEnd"/>
+            <w:r>
+              <w:rPr>
+                <w:rFonts w:hint="eastAsia"/>
+              </w:rPr>
+              <w:t xml:space="preserve"> time</w:t>
+            </w:r>
+          </w:p>
+        </w:tc>
+        <w:tc>
+          <w:tcPr>
+            <w:tcW w:w="1406" w:type="dxa"/>
+          </w:tcPr>
+          <w:p>
+            <w:r>
+              <w:t>7.048572</w:t>
+            </w:r>
+          </w:p>
+        </w:tc>
+        <w:tc>
+          <w:tcPr>
+            <w:tcW w:w="1407" w:type="dxa"/>
+          </w:tcPr>
+          <w:p>
+            <w:r>
+              <w:t>22.460125</w:t>
+            </w:r>
+          </w:p>
+        </w:tc>
+        <w:tc>
+          <w:tcPr>
+            <w:tcW w:w="1407" w:type="dxa"/>
+          </w:tcPr>
+          <w:p>
+            <w:r>
+              <w:t>5.333823</w:t>
+            </w:r>
+          </w:p>
+        </w:tc>
+        <w:tc>
+          <w:tcPr>
+            <w:tcW w:w="1407" w:type="dxa"/>
+          </w:tcPr>
+          <w:p>
+            <w:r>
+              <w:t>18.124944</w:t>
+            </w:r>
+          </w:p>
+        </w:tc>
+        <w:tc>
+          <w:tcPr>
+            <w:tcW w:w="1407" w:type="dxa"/>
+          </w:tcPr>
+          <w:p>
+            <w:r>
+              <w:t>4.585132</w:t>
+            </w:r>
+          </w:p>
+        </w:tc>
+        <w:tc>
+          <w:tcPr>
+            <w:tcW w:w="1407" w:type="dxa"/>
+          </w:tcPr>
+          <w:p>
+            <w:r>
+              <w:t>19.663213</w:t>
+            </w:r>
+          </w:p>
+        </w:tc>
+      </w:tr>
+      <w:tr>
+        <w:tc>
+          <w:tcPr>
+            <w:tcW w:w="794" w:type="dxa"/>
+            <w:vMerge/>
+          </w:tcPr>
+          <w:p/>
+        </w:tc>
+        <w:tc>
+          <w:tcPr>
+            <w:tcW w:w="1221" w:type="dxa"/>
+          </w:tcPr>
+          <w:p>
+            <w:r>
+              <w:rPr>
+                <w:rFonts w:hint="eastAsia"/>
+              </w:rPr>
+              <w:t>Comp time</w:t>
+            </w:r>
+          </w:p>
+        </w:tc>
+        <w:tc>
+          <w:tcPr>
+            <w:tcW w:w="1406" w:type="dxa"/>
+          </w:tcPr>
+          <w:p>
+            <w:r>
+              <w:t>28.944405</w:t>
+            </w:r>
+          </w:p>
+        </w:tc>
+        <w:tc>
+          <w:tcPr>
+            <w:tcW w:w="1407" w:type="dxa"/>
+          </w:tcPr>
+          <w:p>
+            <w:r>
+              <w:t>102.539182</w:t>
+            </w:r>
+          </w:p>
+        </w:tc>
+        <w:tc>
+          <w:tcPr>
+            <w:tcW w:w="1407" w:type="dxa"/>
+          </w:tcPr>
+          <w:p>
+            <w:r>
+              <w:t>21.335805</w:t>
+            </w:r>
+          </w:p>
+        </w:tc>
+        <w:tc>
+          <w:tcPr>
+            <w:tcW w:w="1407" w:type="dxa"/>
+          </w:tcPr>
+          <w:p>
+            <w:r>
+              <w:t>73.276381</w:t>
+            </w:r>
+          </w:p>
+        </w:tc>
+        <w:tc>
+          <w:tcPr>
+            <w:tcW w:w="1407" w:type="dxa"/>
+          </w:tcPr>
+          <w:p>
+            <w:r>
+              <w:t>17.241855</w:t>
+            </w:r>
+          </w:p>
+        </w:tc>
+        <w:tc>
+          <w:tcPr>
+            <w:tcW w:w="1407" w:type="dxa"/>
+          </w:tcPr>
+          <w:p>
+            <w:r>
+              <w:t>58.911472</w:t>
+            </w:r>
+          </w:p>
+        </w:tc>
+      </w:tr>
+      <w:tr>
+        <w:tc>
+          <w:tcPr>
+            <w:tcW w:w="794" w:type="dxa"/>
+            <w:vMerge w:val="restart"/>
+          </w:tcPr>
+          <w:p>
+            <w:r>
+              <w:rPr>
+                <w:rFonts w:hint="eastAsia"/>
+              </w:rPr>
+              <w:t>3</w:t>
+            </w:r>
+          </w:p>
+        </w:tc>
+        <w:tc>
+          <w:tcPr>
+            <w:tcW w:w="1221" w:type="dxa"/>
+          </w:tcPr>
+          <w:p>
+            <w:proofErr w:type="spellStart"/>
+            <w:r>
+              <w:t>C</w:t>
+            </w:r>
+            <w:r>
+              <w:rPr>
+                <w:rFonts w:hint="eastAsia"/>
+              </w:rPr>
+              <w:t>omm</w:t>
+            </w:r>
+            <w:proofErr w:type="spellEnd"/>
+            <w:r>
+              <w:rPr>
+                <w:rFonts w:hint="eastAsia"/>
+              </w:rPr>
+              <w:t xml:space="preserve"> time</w:t>
+            </w:r>
+          </w:p>
+        </w:tc>
+        <w:tc>
+          <w:tcPr>
+            <w:tcW w:w="1406" w:type="dxa"/>
+          </w:tcPr>
+          <w:p>
+            <w:r>
+              <w:t>7.199054</w:t>
+            </w:r>
+          </w:p>
+        </w:tc>
+        <w:tc>
+          <w:tcPr>
+            <w:tcW w:w="1407" w:type="dxa"/>
+          </w:tcPr>
+          <w:p>
+            <w:r>
+              <w:t>35.103928</w:t>
+            </w:r>
+          </w:p>
+        </w:tc>
+        <w:tc>
+          <w:tcPr>
+            <w:tcW w:w="1407" w:type="dxa"/>
+          </w:tcPr>
+          <w:p>
+            <w:r>
+              <w:t>7.509963</w:t>
+            </w:r>
+          </w:p>
+        </w:tc>
+        <w:tc>
+          <w:tcPr>
+            <w:tcW w:w="1407" w:type="dxa"/>
+          </w:tcPr>
+          <w:p>
+            <w:r>
+              <w:t>23.483392</w:t>
+            </w:r>
+          </w:p>
+        </w:tc>
+        <w:tc>
+          <w:tcPr>
+            <w:tcW w:w="1407" w:type="dxa"/>
+          </w:tcPr>
+          <w:p>
+            <w:r>
+              <w:t>6.050212</w:t>
+            </w:r>
+          </w:p>
+        </w:tc>
+        <w:tc>
+          <w:tcPr>
+            <w:tcW w:w="1407" w:type="dxa"/>
+          </w:tcPr>
+          <w:p>
+            <w:r>
+              <w:t>24.905482</w:t>
+            </w:r>
+          </w:p>
+        </w:tc>
+      </w:tr>
+      <w:tr>
+        <w:tc>
+          <w:tcPr>
+            <w:tcW w:w="794" w:type="dxa"/>
+            <w:vMerge/>
+          </w:tcPr>
+          <w:p/>
+        </w:tc>
+        <w:tc>
+          <w:tcPr>
+            <w:tcW w:w="1221" w:type="dxa"/>
+          </w:tcPr>
+          <w:p>
+            <w:r>
+              <w:rPr>
+                <w:rFonts w:hint="eastAsia"/>
+              </w:rPr>
+              <w:t>Comp time</w:t>
+            </w:r>
+          </w:p>
+        </w:tc>
+        <w:tc>
+          <w:tcPr>
+            <w:tcW w:w="1406" w:type="dxa"/>
+          </w:tcPr>
+          <w:p>
+            <w:r>
+              <w:t>28.801376</w:t>
+            </w:r>
+          </w:p>
+        </w:tc>
+        <w:tc>
+          <w:tcPr>
+            <w:tcW w:w="1407" w:type="dxa"/>
+          </w:tcPr>
+          <w:p>
+            <w:r>
+              <w:t>89.914006</w:t>
+            </w:r>
+          </w:p>
+        </w:tc>
+        <w:tc>
+          <w:tcPr>
+            <w:tcW w:w="1407" w:type="dxa"/>
+          </w:tcPr>
+          <w:p>
+            <w:r>
+              <w:t>19.145289</w:t>
+            </w:r>
+          </w:p>
+        </w:tc>
+        <w:tc>
+          <w:tcPr>
+            <w:tcW w:w="1407" w:type="dxa"/>
+          </w:tcPr>
+          <w:p>
+            <w:r>
+              <w:t>67.912339</w:t>
+            </w:r>
+          </w:p>
+        </w:tc>
+        <w:tc>
+          <w:tcPr>
+            <w:tcW w:w="1407" w:type="dxa"/>
+          </w:tcPr>
+          <w:p>
+            <w:r>
+              <w:t>15.796463</w:t>
+            </w:r>
+          </w:p>
+        </w:tc>
+        <w:tc>
+          <w:tcPr>
+            <w:tcW w:w="1407" w:type="dxa"/>
+          </w:tcPr>
+          <w:p>
+            <w:r>
+              <w:t>53.713203</w:t>
+            </w:r>
+          </w:p>
+        </w:tc>
+      </w:tr>
+      <w:tr>
+        <w:tc>
+          <w:tcPr>
+            <w:tcW w:w="794" w:type="dxa"/>
+            <w:vMerge w:val="restart"/>
+          </w:tcPr>
+          <w:p>
+            <w:r>
+              <w:rPr>
+                <w:rFonts w:hint="eastAsia"/>
+              </w:rPr>
+              <w:t>4</w:t>
+            </w:r>
+          </w:p>
+        </w:tc>
+        <w:tc>
+          <w:tcPr>
+            <w:tcW w:w="1221" w:type="dxa"/>
+          </w:tcPr>
+          <w:p>
+            <w:proofErr w:type="spellStart"/>
+            <w:r>
+              <w:t>C</w:t>
+            </w:r>
+            <w:r>
+              <w:rPr>
+                <w:rFonts w:hint="eastAsia"/>
+              </w:rPr>
+              <w:t>omm</w:t>
+            </w:r>
+            <w:proofErr w:type="spellEnd"/>
+            <w:r>
+              <w:rPr>
+                <w:rFonts w:hint="eastAsia"/>
+              </w:rPr>
+              <w:t xml:space="preserve"> time</w:t>
+            </w:r>
+          </w:p>
+        </w:tc>
+        <w:tc>
+          <w:tcPr>
+            <w:tcW w:w="1406" w:type="dxa"/>
+          </w:tcPr>
+          <w:p>
+            <w:r>
+              <w:t>9.302175</w:t>
+            </w:r>
+          </w:p>
+        </w:tc>
+        <w:tc>
+          <w:tcPr>
+            <w:tcW w:w="1407" w:type="dxa"/>
+          </w:tcPr>
+          <w:p>
+            <w:r>
+              <w:t>36.233780</w:t>
+            </w:r>
+          </w:p>
+        </w:tc>
+        <w:tc>
+          <w:tcPr>
+            <w:tcW w:w="1407" w:type="dxa"/>
+          </w:tcPr>
+          <w:p>
+            <w:r>
+              <w:t>8.351240</w:t>
+            </w:r>
+          </w:p>
+        </w:tc>
+        <w:tc>
+          <w:tcPr>
+            <w:tcW w:w="1407" w:type="dxa"/>
+          </w:tcPr>
+          <w:p>
+            <w:r>
+              <w:t>34.204869</w:t>
+            </w:r>
+          </w:p>
+        </w:tc>
+        <w:tc>
+          <w:tcPr>
+            <w:tcW w:w="1407" w:type="dxa"/>
+          </w:tcPr>
+          <w:p>
+            <w:r>
+              <w:t>6.807402</w:t>
+            </w:r>
+          </w:p>
+        </w:tc>
+        <w:tc>
+          <w:tcPr>
+            <w:tcW w:w="1407" w:type="dxa"/>
+          </w:tcPr>
+          <w:p>
+            <w:r>
+              <w:t>10.926520</w:t>
+            </w:r>
+          </w:p>
+        </w:tc>
+      </w:tr>
+      <w:tr>
+        <w:tc>
+          <w:tcPr>
+            <w:tcW w:w="794" w:type="dxa"/>
+            <w:vMerge/>
+          </w:tcPr>
+          <w:p/>
+        </w:tc>
+        <w:tc>
+          <w:tcPr>
+            <w:tcW w:w="1221" w:type="dxa"/>
+          </w:tcPr>
+          <w:p>
+            <w:r>
+              <w:rPr>
+                <w:rFonts w:hint="eastAsia"/>
+              </w:rPr>
+              <w:t>Comp time</w:t>
+            </w:r>
+          </w:p>
+        </w:tc>
+        <w:tc>
+          <w:tcPr>
+            <w:tcW w:w="1406" w:type="dxa"/>
+          </w:tcPr>
+          <w:p>
+            <w:r>
+              <w:t>26.695225</w:t>
+            </w:r>
+          </w:p>
+        </w:tc>
+        <w:tc>
+          <w:tcPr>
+            <w:tcW w:w="1407" w:type="dxa"/>
+          </w:tcPr>
+          <w:p>
+            <w:r>
+              <w:t>88.756054</w:t>
+            </w:r>
+          </w:p>
+        </w:tc>
+        <w:tc>
+          <w:tcPr>
+            <w:tcW w:w="1407" w:type="dxa"/>
+          </w:tcPr>
+          <w:p>
+            <w:r>
+              <w:t>18.306229</w:t>
+            </w:r>
+          </w:p>
+        </w:tc>
+        <w:tc>
+          <w:tcPr>
+            <w:tcW w:w="1407" w:type="dxa"/>
+          </w:tcPr>
+          <w:p>
+            <w:r>
+              <w:t>57.272002</w:t>
+            </w:r>
+          </w:p>
+        </w:tc>
+        <w:tc>
+          <w:tcPr>
+            <w:tcW w:w="1407" w:type="dxa"/>
+          </w:tcPr>
+          <w:p>
+            <w:r>
+              <w:t>15.054875</w:t>
+            </w:r>
+          </w:p>
+        </w:tc>
+        <w:tc>
+          <w:tcPr>
+            <w:tcW w:w="1407" w:type="dxa"/>
+          </w:tcPr>
+          <w:p>
+            <w:r>
+              <w:t>67.731194</w:t>
+            </w:r>
+          </w:p>
+        </w:tc>
+      </w:tr>
+      <w:tr>
+        <w:tc>
+          <w:tcPr>
+            <w:tcW w:w="794" w:type="dxa"/>
+            <w:vMerge w:val="restart"/>
+          </w:tcPr>
+          <w:p>
+            <w:r>
+              <w:rPr>
+                <w:rFonts w:hint="eastAsia"/>
+              </w:rPr>
+              <w:t>5</w:t>
+            </w:r>
+          </w:p>
+        </w:tc>
+        <w:tc>
+          <w:tcPr>
+            <w:tcW w:w="1221" w:type="dxa"/>
+          </w:tcPr>
+          <w:p>
+            <w:proofErr w:type="spellStart"/>
+            <w:r>
+              <w:t>C</w:t>
+            </w:r>
+            <w:r>
+              <w:rPr>
+                <w:rFonts w:hint="eastAsia"/>
+              </w:rPr>
+              <w:t>omm</w:t>
+            </w:r>
+            <w:proofErr w:type="spellEnd"/>
+            <w:r>
+              <w:rPr>
+                <w:rFonts w:hint="eastAsia"/>
+              </w:rPr>
+              <w:t xml:space="preserve"> time</w:t>
+            </w:r>
+          </w:p>
+        </w:tc>
+        <w:tc>
+          <w:tcPr>
+            <w:tcW w:w="1406" w:type="dxa"/>
+          </w:tcPr>
+          <w:p>
+            <w:r>
+              <w:t>10.968989</w:t>
+            </w:r>
+          </w:p>
+        </w:tc>
+        <w:tc>
+          <w:tcPr>
+            <w:tcW w:w="1407" w:type="dxa"/>
+          </w:tcPr>
+          <w:p>
+            <w:r>
+              <w:t>45.122707</w:t>
+            </w:r>
+          </w:p>
+        </w:tc>
+        <w:tc>
+          <w:tcPr>
+            <w:tcW w:w="1407" w:type="dxa"/>
+          </w:tcPr>
+          <w:p>
+            <w:r>
+              <w:t>9.842251</w:t>
+            </w:r>
+          </w:p>
+        </w:tc>
+        <w:tc>
+          <w:tcPr>
+            <w:tcW w:w="1407" w:type="dxa"/>
+          </w:tcPr>
+          <w:p>
+            <w:r>
+              <w:t>39.877871</w:t>
+            </w:r>
+          </w:p>
+        </w:tc>
+        <w:tc>
+          <w:tcPr>
+            <w:tcW w:w="1407" w:type="dxa"/>
+          </w:tcPr>
+          <w:p>
+            <w:r>
+              <w:t>4.153613</w:t>
+            </w:r>
+          </w:p>
+        </w:tc>
+        <w:tc>
+          <w:tcPr>
+            <w:tcW w:w="1407" w:type="dxa"/>
+          </w:tcPr>
+          <w:p>
+            <w:r>
+              <w:t>17.048088</w:t>
+            </w:r>
+          </w:p>
+        </w:tc>
+      </w:tr>
+      <w:tr>
+        <w:tc>
+          <w:tcPr>
+            <w:tcW w:w="794" w:type="dxa"/>
+            <w:vMerge/>
+          </w:tcPr>
+          <w:p/>
+        </w:tc>
+        <w:tc>
+          <w:tcPr>
+            <w:tcW w:w="1221" w:type="dxa"/>
+          </w:tcPr>
+          <w:p>
+            <w:r>
+              <w:rPr>
+                <w:rFonts w:hint="eastAsia"/>
+              </w:rPr>
+              <w:t>Comp time</w:t>
+            </w:r>
+          </w:p>
+        </w:tc>
+        <w:tc>
+          <w:tcPr>
+            <w:tcW w:w="1406" w:type="dxa"/>
+          </w:tcPr>
+          <w:p>
+            <w:r>
+              <w:t>25.026487</w:t>
+            </w:r>
+          </w:p>
+        </w:tc>
+        <w:tc>
+          <w:tcPr>
+            <w:tcW w:w="1407" w:type="dxa"/>
+          </w:tcPr>
+          <w:p>
+            <w:r>
+              <w:t>79.890252</w:t>
+            </w:r>
+          </w:p>
+        </w:tc>
+        <w:tc>
+          <w:tcPr>
+            <w:tcW w:w="1407" w:type="dxa"/>
+          </w:tcPr>
+          <w:p>
+            <w:r>
+              <w:t>16.830690</w:t>
+            </w:r>
+          </w:p>
+        </w:tc>
+        <w:tc>
+          <w:tcPr>
+            <w:tcW w:w="1407" w:type="dxa"/>
+          </w:tcPr>
+          <w:p>
+            <w:r>
+              <w:t>51.634965</w:t>
+            </w:r>
+          </w:p>
+        </w:tc>
+        <w:tc>
+          <w:tcPr>
+            <w:tcW w:w="1407" w:type="dxa"/>
+          </w:tcPr>
+          <w:p>
+            <w:r>
+              <w:t>17.750698</w:t>
+            </w:r>
+          </w:p>
+        </w:tc>
+        <w:tc>
+          <w:tcPr>
+            <w:tcW w:w="1407" w:type="dxa"/>
+          </w:tcPr>
+          <w:p>
+            <w:r>
+              <w:t>61.643371</w:t>
+            </w:r>
+          </w:p>
+        </w:tc>
+      </w:tr>
+      <w:tr>
+        <w:tc>
+          <w:tcPr>
+            <w:tcW w:w="794" w:type="dxa"/>
+            <w:vMerge w:val="restart"/>
+          </w:tcPr>
+          <w:p>
+            <w:r>
+              <w:rPr>
+                <w:rFonts w:hint="eastAsia"/>
+              </w:rPr>
+              <w:t>6</w:t>
+            </w:r>
+          </w:p>
+        </w:tc>
+        <w:tc>
+          <w:tcPr>
+            <w:tcW w:w="1221" w:type="dxa"/>
+          </w:tcPr>
+          <w:p>
+            <w:proofErr w:type="spellStart"/>
+            <w:r>
+              <w:t>C</w:t>
+            </w:r>
+            <w:r>
+              <w:rPr>
+                <w:rFonts w:hint="eastAsia"/>
+              </w:rPr>
+              <w:t>omm</w:t>
+            </w:r>
+            <w:proofErr w:type="spellEnd"/>
+            <w:r>
+              <w:rPr>
+                <w:rFonts w:hint="eastAsia"/>
+              </w:rPr>
+              <w:t xml:space="preserve"> time</w:t>
+            </w:r>
+          </w:p>
+        </w:tc>
+        <w:tc>
+          <w:tcPr>
+            <w:tcW w:w="1406" w:type="dxa"/>
+          </w:tcPr>
+          <w:p>
+            <w:r>
+              <w:t>13.913002</w:t>
+            </w:r>
+          </w:p>
+        </w:tc>
+        <w:tc>
+          <w:tcPr>
+            <w:tcW w:w="1407" w:type="dxa"/>
+          </w:tcPr>
+          <w:p>
+            <w:r>
+              <w:t>55.073530</w:t>
+            </w:r>
+          </w:p>
+        </w:tc>
+        <w:tc>
+          <w:tcPr>
+            <w:tcW w:w="1407" w:type="dxa"/>
+          </w:tcPr>
+          <w:p>
+            <w:r>
+              <w:t>5.915458</w:t>
+            </w:r>
+          </w:p>
+        </w:tc>
+        <w:tc>
+          <w:tcPr>
+            <w:tcW w:w="1407" w:type="dxa"/>
+          </w:tcPr>
+          <w:p>
+            <w:r>
+              <w:t>43.846692</w:t>
+            </w:r>
+          </w:p>
+        </w:tc>
+        <w:tc>
+          <w:tcPr>
+            <w:tcW w:w="1407" w:type="dxa"/>
+          </w:tcPr>
+          <w:p>
+            <w:r>
+              <w:t>4.945262</w:t>
+            </w:r>
+          </w:p>
+        </w:tc>
+        <w:tc>
+          <w:tcPr>
+            <w:tcW w:w="1407" w:type="dxa"/>
+          </w:tcPr>
+          <w:p>
+            <w:r>
+              <w:t>36.938336</w:t>
+            </w:r>
+          </w:p>
+        </w:tc>
+      </w:tr>
+      <w:tr>
+        <w:tc>
+          <w:tcPr>
+            <w:tcW w:w="794" w:type="dxa"/>
+            <w:vMerge/>
+          </w:tcPr>
+          <w:p/>
+        </w:tc>
+        <w:tc>
+          <w:tcPr>
+            <w:tcW w:w="1221" w:type="dxa"/>
+          </w:tcPr>
+          <w:p>
+            <w:r>
+              <w:rPr>
+                <w:rFonts w:hint="eastAsia"/>
+              </w:rPr>
+              <w:t>Comp time</w:t>
+            </w:r>
+          </w:p>
+        </w:tc>
+        <w:tc>
+          <w:tcPr>
+            <w:tcW w:w="1406" w:type="dxa"/>
+          </w:tcPr>
+          <w:p>
+            <w:r>
+              <w:t>22.070625</w:t>
+            </w:r>
+          </w:p>
+        </w:tc>
+        <w:tc>
+          <w:tcPr>
+            <w:tcW w:w="1407" w:type="dxa"/>
+          </w:tcPr>
+          <w:p>
+            <w:r>
+              <w:t>69.929332</w:t>
+            </w:r>
+          </w:p>
+        </w:tc>
+        <w:tc>
+          <w:tcPr>
+            <w:tcW w:w="1407" w:type="dxa"/>
+          </w:tcPr>
+          <w:p>
+            <w:r>
+              <w:t>20.770545</w:t>
+            </w:r>
+          </w:p>
+        </w:tc>
+        <w:tc>
+          <w:tcPr>
+            <w:tcW w:w="1407" w:type="dxa"/>
+          </w:tcPr>
+          <w:p>
+            <w:r>
+              <w:t>47.698672</w:t>
+            </w:r>
+          </w:p>
+        </w:tc>
+        <w:tc>
+          <w:tcPr>
+            <w:tcW w:w="1407" w:type="dxa"/>
+          </w:tcPr>
+          <w:p>
+            <w:r>
+              <w:t>16.930925</w:t>
+            </w:r>
+          </w:p>
+        </w:tc>
+        <w:tc>
+          <w:tcPr>
+            <w:tcW w:w="1407" w:type="dxa"/>
+          </w:tcPr>
+          <w:p>
+            <w:r>
+              <w:t>41.784970</w:t>
+            </w:r>
+          </w:p>
+        </w:tc>
+      </w:tr>
+      <w:tr>
+        <w:tc>
+          <w:tcPr>
+            <w:tcW w:w="794" w:type="dxa"/>
+            <w:vMerge w:val="restart"/>
+          </w:tcPr>
+          <w:p>
+            <w:r>
+              <w:rPr>
+                <w:rFonts w:hint="eastAsia"/>
+              </w:rPr>
+              <w:t>7</w:t>
+            </w:r>
+          </w:p>
+        </w:tc>
+        <w:tc>
+          <w:tcPr>
+            <w:tcW w:w="1221" w:type="dxa"/>
+          </w:tcPr>
+          <w:p>
+            <w:proofErr w:type="spellStart"/>
+            <w:r>
+              <w:t>C</w:t>
+            </w:r>
+            <w:r>
+              <w:rPr>
+                <w:rFonts w:hint="eastAsia"/>
+              </w:rPr>
+              <w:t>omm</w:t>
+            </w:r>
+            <w:proofErr w:type="spellEnd"/>
+            <w:r>
+              <w:rPr>
+                <w:rFonts w:hint="eastAsia"/>
+              </w:rPr>
+              <w:t xml:space="preserve"> time</w:t>
+            </w:r>
+          </w:p>
+        </w:tc>
+        <w:tc>
+          <w:tcPr>
+            <w:tcW w:w="1406" w:type="dxa"/>
+          </w:tcPr>
+          <w:p>
+            <w:r>
+              <w:t>14.675121</w:t>
+            </w:r>
+          </w:p>
+        </w:tc>
+        <w:tc>
+          <w:tcPr>
+            <w:tcW w:w="1407" w:type="dxa"/>
+          </w:tcPr>
+          <w:p>
+            <w:r>
+              <w:t>52.340765</w:t>
+            </w:r>
+          </w:p>
+        </w:tc>
+        <w:tc>
+          <w:tcPr>
+            <w:tcW w:w="1407" w:type="dxa"/>
+          </w:tcPr>
+          <w:p>
+            <w:r>
+              <w:t>10.910636</w:t>
+            </w:r>
+          </w:p>
+        </w:tc>
+        <w:tc>
+          <w:tcPr>
+            <w:tcW w:w="1407" w:type="dxa"/>
+          </w:tcPr>
+          <w:p>
+            <w:r>
+              <w:t>45.047446</w:t>
+            </w:r>
+          </w:p>
+        </w:tc>
+        <w:tc>
+          <w:tcPr>
+            <w:tcW w:w="1407" w:type="dxa"/>
+          </w:tcPr>
+          <w:p>
+            <w:r>
+              <w:t>6.199962</w:t>
+            </w:r>
+          </w:p>
+        </w:tc>
+        <w:tc>
+          <w:tcPr>
+            <w:tcW w:w="1407" w:type="dxa"/>
+          </w:tcPr>
+          <w:p>
+            <w:r>
+              <w:t>39.665753</w:t>
+            </w:r>
+          </w:p>
+        </w:tc>
+      </w:tr>
+      <w:tr>
+        <w:tc>
+          <w:tcPr>
+            <w:tcW w:w="794" w:type="dxa"/>
+            <w:vMerge/>
+          </w:tcPr>
+          <w:p/>
+        </w:tc>
+        <w:tc>
+          <w:tcPr>
+            <w:tcW w:w="1221" w:type="dxa"/>
+          </w:tcPr>
+          <w:p>
+            <w:r>
+              <w:rPr>
+                <w:rFonts w:hint="eastAsia"/>
+              </w:rPr>
+              <w:t>Comp time</w:t>
+            </w:r>
+          </w:p>
+        </w:tc>
+        <w:tc>
+          <w:tcPr>
+            <w:tcW w:w="1406" w:type="dxa"/>
+          </w:tcPr>
+          <w:p>
+            <w:r>
+              <w:t>21.307677</w:t>
+            </w:r>
+          </w:p>
+        </w:tc>
+        <w:tc>
+          <w:tcPr>
+            <w:tcW w:w="1407" w:type="dxa"/>
+          </w:tcPr>
+          <w:p>
+            <w:r>
+              <w:t>72.641300</w:t>
+            </w:r>
+          </w:p>
+        </w:tc>
+        <w:tc>
+          <w:tcPr>
+            <w:tcW w:w="1407" w:type="dxa"/>
+          </w:tcPr>
+          <w:p>
+            <w:r>
+              <w:t>15.788015</w:t>
+            </w:r>
+          </w:p>
+        </w:tc>
+        <w:tc>
+          <w:tcPr>
+            <w:tcW w:w="1407" w:type="dxa"/>
+          </w:tcPr>
+          <w:p>
+            <w:r>
+              <w:t>46.525616</w:t>
+            </w:r>
+          </w:p>
+        </w:tc>
+        <w:tc>
+          <w:tcPr>
+            <w:tcW w:w="1407" w:type="dxa"/>
+          </w:tcPr>
+          <w:p>
+            <w:r>
+              <w:t>15.689325</w:t>
+            </w:r>
+          </w:p>
+        </w:tc>
+        <w:tc>
+          <w:tcPr>
+            <w:tcW w:w="1407" w:type="dxa"/>
+          </w:tcPr>
+          <w:p>
+            <w:r>
+              <w:t>39.087747</w:t>
+            </w:r>
+          </w:p>
+        </w:tc>
+      </w:tr>
+      <w:tr>
+        <w:tc>
+          <w:tcPr>
+            <w:tcW w:w="794" w:type="dxa"/>
+          </w:tcPr>
+          <w:p>
+            <w:r>
+              <w:rPr>
+                <w:rFonts w:hint="eastAsia"/>
+              </w:rPr>
+              <w:t>Total</w:t>
+            </w:r>
+          </w:p>
+        </w:tc>
+        <w:tc>
+          <w:tcPr>
+            <w:tcW w:w="1221" w:type="dxa"/>
+          </w:tcPr>
+          <w:p>
+            <w:r>
+              <w:t>R</w:t>
+            </w:r>
+            <w:r>
+              <w:rPr>
+                <w:rFonts w:hint="eastAsia"/>
+              </w:rPr>
+              <w:t>eal time</w:t>
+            </w:r>
+          </w:p>
+        </w:tc>
+        <w:tc>
+          <w:tcPr>
+            <w:tcW w:w="1406" w:type="dxa"/>
+            <w:vAlign w:val="center"/>
+          </w:tcPr>
+          <w:p>
+            <w:pPr>
+              <w:rPr>
+                <w:rFonts w:ascii="Calibri" w:eastAsia="宋体" w:hAnsi="Calibri" w:cs="宋体"/>
+                <w:color w:val="000000"/>
+                <w:szCs w:val="21"/>
+              </w:rPr>
+            </w:pPr>
+            <w:r>
+              <w:rPr>
+                <w:rFonts w:ascii="Calibri" w:eastAsia="宋体" w:hAnsi="Calibri" w:cs="宋体"/>
+                <w:color w:val="000000"/>
+                <w:szCs w:val="21"/>
+              </w:rPr>
+              <w:t>0m40.561s</w:t>
+            </w:r>
+          </w:p>
+        </w:tc>
+        <w:tc>
+          <w:tcPr>
+            <w:tcW w:w="1407" w:type="dxa"/>
+            <w:vAlign w:val="center"/>
+          </w:tcPr>
+          <w:p>
+            <w:pPr>
+              <w:rPr>
+                <w:rFonts w:ascii="Calibri" w:eastAsia="宋体" w:hAnsi="Calibri" w:cs="宋体"/>
+                <w:color w:val="000000"/>
+                <w:szCs w:val="21"/>
+              </w:rPr>
+            </w:pPr>
+            <w:r>
+              <w:rPr>
+                <w:rFonts w:ascii="Calibri" w:eastAsia="宋体" w:hAnsi="Calibri" w:cs="宋体"/>
+                <w:color w:val="000000"/>
+                <w:szCs w:val="21"/>
+              </w:rPr>
+              <w:t>2m10.642s</w:t>
+            </w:r>
+          </w:p>
+        </w:tc>
+        <w:tc>
+          <w:tcPr>
+            <w:tcW w:w="1407" w:type="dxa"/>
+            <w:vAlign w:val="center"/>
+          </w:tcPr>
+          <w:p>
+            <w:pPr>
+              <w:rPr>
+                <w:rFonts w:ascii="Calibri" w:eastAsia="宋体" w:hAnsi="Calibri" w:cs="宋体"/>
+                <w:color w:val="000000"/>
+                <w:szCs w:val="21"/>
+              </w:rPr>
+            </w:pPr>
+            <w:r>
+              <w:rPr>
+                <w:rFonts w:ascii="Calibri" w:eastAsia="宋体" w:hAnsi="Calibri" w:cs="宋体"/>
+                <w:color w:val="000000"/>
+                <w:szCs w:val="21"/>
+              </w:rPr>
+              <w:t>0m31.149s</w:t>
+            </w:r>
+          </w:p>
+        </w:tc>
+        <w:tc>
+          <w:tcPr>
+            <w:tcW w:w="1407" w:type="dxa"/>
+            <w:vAlign w:val="center"/>
+          </w:tcPr>
+          <w:p>
+            <w:pPr>
+              <w:rPr>
+                <w:rFonts w:ascii="Calibri" w:eastAsia="宋体" w:hAnsi="Calibri" w:cs="宋体"/>
+                <w:color w:val="000000"/>
+                <w:szCs w:val="21"/>
+              </w:rPr>
+            </w:pPr>
+            <w:r>
+              <w:rPr>
+                <w:rFonts w:ascii="Calibri" w:eastAsia="宋体" w:hAnsi="Calibri" w:cs="宋体"/>
+                <w:color w:val="000000"/>
+                <w:szCs w:val="21"/>
+              </w:rPr>
+              <w:t>1m36.447s</w:t>
+            </w:r>
+          </w:p>
+        </w:tc>
+        <w:tc>
+          <w:tcPr>
+            <w:tcW w:w="1407" w:type="dxa"/>
+            <w:vAlign w:val="center"/>
+          </w:tcPr>
+          <w:p>
+            <w:pPr>
+              <w:rPr>
+                <w:rFonts w:ascii="Calibri" w:eastAsia="宋体" w:hAnsi="Calibri" w:cs="宋体"/>
+                <w:color w:val="000000"/>
+                <w:szCs w:val="21"/>
+              </w:rPr>
+            </w:pPr>
+            <w:r>
+              <w:rPr>
+                <w:rFonts w:ascii="Calibri" w:eastAsia="宋体" w:hAnsi="Calibri" w:cs="宋体"/>
+                <w:color w:val="000000"/>
+                <w:szCs w:val="21"/>
+              </w:rPr>
+              <w:t>0m25.841s</w:t>
+            </w:r>
+          </w:p>
+        </w:tc>
+        <w:tc>
+          <w:tcPr>
+            <w:tcW w:w="1407" w:type="dxa"/>
+            <w:vAlign w:val="center"/>
+          </w:tcPr>
+          <w:p>
+            <w:pPr>
+              <w:rPr>
+                <w:rFonts w:ascii="Calibri" w:eastAsia="宋体" w:hAnsi="Calibri" w:cs="宋体"/>
+                <w:color w:val="000000"/>
+                <w:szCs w:val="21"/>
+              </w:rPr>
+            </w:pPr>
+            <w:r>
+              <w:rPr>
+                <w:rFonts w:ascii="Calibri" w:eastAsia="宋体" w:hAnsi="Calibri" w:cs="宋体"/>
+                <w:color w:val="000000"/>
+                <w:szCs w:val="21"/>
+              </w:rPr>
+              <w:t>1m23.266s</w:t>
+            </w:r>
+          </w:p>
+        </w:tc>
+      </w:tr>
+    </w:tbl>
+    <w:p/>
+    <w:p>
+      <w:r>
+        <w:rPr>
+          <w:rFonts w:hint="eastAsia"/>
+        </w:rPr>
+        <w:t>Row performance: T</w:t>
+      </w:r>
+      <w:r>
+        <w:t>h</w:t>
+      </w:r>
+      <w:r>
+        <w:rPr>
+          <w:rFonts w:hint="eastAsia"/>
+        </w:rPr>
+        <w:t>e performance is best among these 3 tasks.</w:t>
+      </w:r>
+    </w:p>
+    <w:p>
+      <w:r>
+        <w:rPr>
+          <w:rFonts w:hint="eastAsia"/>
+        </w:rPr>
+        <w:t xml:space="preserve">Scalability: </w:t>
+      </w:r>
+      <w:r>
+        <w:rPr>
+          <w:rFonts w:hint="eastAsia"/>
+        </w:rPr>
+        <w:t>As node increases, run time decreases a lot, It has some scalability but not that strong.</w:t>
+      </w:r>
+    </w:p>
+    <w:p>
+      <w:r>
+        <w:rPr>
+          <w:rFonts w:hint="eastAsia"/>
+        </w:rPr>
+        <w:t>Load balance: Good load balance. All process spent nearly the same seconds.</w:t>
+      </w:r>
+    </w:p>
+    <w:p/>
+    <w:p>
+      <w:pPr>
+        <w:rPr>
+          <w:b/>
+        </w:rPr>
+      </w:pPr>
+      <w:r>
+        <w:rPr>
+          <w:rFonts w:hint="eastAsia"/>
+          <w:b/>
+        </w:rPr>
+        <w:t>Task5 Generalization</w:t>
+      </w:r>
+    </w:p>
+    <w:p>
+      <w:r>
+        <w:t>P</w:t>
+      </w:r>
+      <w:r>
+        <w:rPr>
+          <w:rFonts w:hint="eastAsia"/>
+        </w:rPr>
+        <w:t>adding</w:t>
+      </w:r>
+      <w:r>
+        <w:rPr>
+          <w:rFonts w:hint="eastAsia"/>
+        </w:rPr>
+        <w:t xml:space="preserve"> N to p</w:t>
+      </w:r>
+      <w:r>
+        <w:t>’</w:t>
+      </w:r>
+      <w:r>
+        <w:rPr>
+          <w:rFonts w:hint="eastAsia"/>
+        </w:rPr>
+        <w:t>s multiple, do task4 algorithm. Then extract useful part of the result.</w:t>
+      </w:r>
+    </w:p>
     <w:sectPr>
       <w:pgSz w:w="11906" w:h="16838"/>
       <w:pgMar w:top="720" w:right="720" w:bottom="720" w:left="720" w:header="720" w:footer="720" w:gutter="0"/>
@@ -3143,4 +7978,16 @@
   <a:objectDefaults/>
   <a:extraClrSchemeLst/>
 </a:theme>
+</file>
+
+<file path=customXml/item1.xml><?xml version="1.0" encoding="utf-8"?>
+<b:Sources xmlns:b="http://schemas.openxmlformats.org/officeDocument/2006/bibliography" xmlns="http://schemas.openxmlformats.org/officeDocument/2006/bibliography" SelectedStyle="\APA.XSL" StyleName="APA"/>
+</file>
+
+<file path=customXml/itemProps1.xml><?xml version="1.0" encoding="utf-8"?>
+<ds:datastoreItem xmlns:ds="http://schemas.openxmlformats.org/officeDocument/2006/customXml" ds:itemID="{3B6C73E0-1013-47DE-827F-F595DBEFF95D}">
+  <ds:schemaRefs>
+    <ds:schemaRef ds:uri="http://schemas.openxmlformats.org/officeDocument/2006/bibliography"/>
+  </ds:schemaRefs>
+</ds:datastoreItem>
 </file>